--- a/week2/Đặc tả Usecase..docx
+++ b/week2/Đặc tả Usecase..docx
@@ -163,7 +163,6 @@
         <w:t xml:space="preserve"> </w:t>
       </w:r>
       <w:proofErr w:type="spellStart"/>
-      <w:proofErr w:type="gramStart"/>
       <w:r>
         <w:rPr>
           <w:rFonts w:ascii="Arial" w:hAnsi="Arial" w:cs="Arial"/>
@@ -176,7 +175,6 @@
         <w:t>hàng</w:t>
       </w:r>
       <w:proofErr w:type="spellEnd"/>
-      <w:proofErr w:type="gramEnd"/>
     </w:p>
     <w:p>
       <w:pPr>
@@ -8694,7 +8692,7 @@
           <w:szCs w:val="28"/>
           <w14:ligatures w14:val="none"/>
         </w:rPr>
-        <w:t>xác</w:t>
+        <w:t>muốn</w:t>
       </w:r>
       <w:proofErr w:type="spellEnd"/>
       <w:r>
@@ -8707,7 +8705,7 @@
           <w:lang w:val="vi-VN"/>
           <w14:ligatures w14:val="none"/>
         </w:rPr>
-        <w:t xml:space="preserve"> nhận đặt hàng</w:t>
+        <w:t xml:space="preserve"> hủy đơn hàng</w:t>
       </w:r>
       <w:r>
         <w:rPr>
@@ -8747,18 +8745,29 @@
       <w:proofErr w:type="spellStart"/>
       <w:r>
         <w:rPr>
-          <w:rFonts w:ascii="Arial" w:hAnsi="Arial" w:cs="Arial"/>
+          <w:rFonts w:ascii="Arial" w:eastAsia="Times New Roman" w:hAnsi="Arial" w:cs="Arial"/>
+          <w:color w:val="374151"/>
+          <w:kern w:val="0"/>
+          <w:sz w:val="28"/>
+          <w:szCs w:val="28"/>
+          <w14:ligatures w14:val="none"/>
+        </w:rPr>
+        <w:t>K</w:t>
+      </w:r>
+      <w:r>
+        <w:rPr>
+          <w:rFonts w:ascii="Segoe UI" w:hAnsi="Segoe UI" w:cs="Segoe UI"/>
           <w:color w:val="374151"/>
           <w:sz w:val="28"/>
           <w:szCs w:val="28"/>
           <w:shd w:val="clear" w:color="auto" w:fill="F7F7F8"/>
         </w:rPr>
-        <w:t>Khách</w:t>
-      </w:r>
-      <w:proofErr w:type="spellEnd"/>
-      <w:r>
-        <w:rPr>
-          <w:rFonts w:ascii="Arial" w:hAnsi="Arial" w:cs="Arial"/>
+        <w:t>hách</w:t>
+      </w:r>
+      <w:proofErr w:type="spellEnd"/>
+      <w:r>
+        <w:rPr>
+          <w:rFonts w:ascii="Segoe UI" w:hAnsi="Segoe UI" w:cs="Segoe UI"/>
           <w:color w:val="374151"/>
           <w:sz w:val="28"/>
           <w:szCs w:val="28"/>
@@ -8769,7 +8778,7 @@
       <w:proofErr w:type="spellStart"/>
       <w:r>
         <w:rPr>
-          <w:rFonts w:ascii="Arial" w:hAnsi="Arial" w:cs="Arial"/>
+          <w:rFonts w:ascii="Segoe UI" w:hAnsi="Segoe UI" w:cs="Segoe UI"/>
           <w:color w:val="374151"/>
           <w:sz w:val="28"/>
           <w:szCs w:val="28"/>
@@ -8780,7 +8789,7 @@
       <w:proofErr w:type="spellEnd"/>
       <w:r>
         <w:rPr>
-          <w:rFonts w:ascii="Arial" w:hAnsi="Arial" w:cs="Arial"/>
+          <w:rFonts w:ascii="Segoe UI" w:hAnsi="Segoe UI" w:cs="Segoe UI"/>
           <w:color w:val="374151"/>
           <w:sz w:val="28"/>
           <w:szCs w:val="28"/>
@@ -8791,7 +8800,7 @@
       <w:proofErr w:type="spellStart"/>
       <w:r>
         <w:rPr>
-          <w:rFonts w:ascii="Arial" w:hAnsi="Arial" w:cs="Arial"/>
+          <w:rFonts w:ascii="Segoe UI" w:hAnsi="Segoe UI" w:cs="Segoe UI"/>
           <w:color w:val="374151"/>
           <w:sz w:val="28"/>
           <w:szCs w:val="28"/>
@@ -8802,7 +8811,7 @@
       <w:proofErr w:type="spellEnd"/>
       <w:r>
         <w:rPr>
-          <w:rFonts w:ascii="Arial" w:hAnsi="Arial" w:cs="Arial"/>
+          <w:rFonts w:ascii="Segoe UI" w:hAnsi="Segoe UI" w:cs="Segoe UI"/>
           <w:color w:val="374151"/>
           <w:sz w:val="28"/>
           <w:szCs w:val="28"/>
@@ -8813,18 +8822,18 @@
       <w:proofErr w:type="spellStart"/>
       <w:r>
         <w:rPr>
-          <w:rFonts w:ascii="Arial" w:hAnsi="Arial" w:cs="Arial"/>
+          <w:rFonts w:ascii="Segoe UI" w:hAnsi="Segoe UI" w:cs="Segoe UI"/>
           <w:color w:val="374151"/>
           <w:sz w:val="28"/>
           <w:szCs w:val="28"/>
           <w:shd w:val="clear" w:color="auto" w:fill="F7F7F8"/>
         </w:rPr>
-        <w:t>khả</w:t>
-      </w:r>
-      <w:proofErr w:type="spellEnd"/>
-      <w:r>
-        <w:rPr>
-          <w:rFonts w:ascii="Arial" w:hAnsi="Arial" w:cs="Arial"/>
+        <w:t>thể</w:t>
+      </w:r>
+      <w:proofErr w:type="spellEnd"/>
+      <w:r>
+        <w:rPr>
+          <w:rFonts w:ascii="Segoe UI" w:hAnsi="Segoe UI" w:cs="Segoe UI"/>
           <w:color w:val="374151"/>
           <w:sz w:val="28"/>
           <w:szCs w:val="28"/>
@@ -8835,18 +8844,18 @@
       <w:proofErr w:type="spellStart"/>
       <w:r>
         <w:rPr>
-          <w:rFonts w:ascii="Arial" w:hAnsi="Arial" w:cs="Arial"/>
+          <w:rFonts w:ascii="Segoe UI" w:hAnsi="Segoe UI" w:cs="Segoe UI"/>
           <w:color w:val="374151"/>
           <w:sz w:val="28"/>
           <w:szCs w:val="28"/>
           <w:shd w:val="clear" w:color="auto" w:fill="F7F7F8"/>
         </w:rPr>
-        <w:t>năng</w:t>
-      </w:r>
-      <w:proofErr w:type="spellEnd"/>
-      <w:r>
-        <w:rPr>
-          <w:rFonts w:ascii="Arial" w:hAnsi="Arial" w:cs="Arial"/>
+        <w:t>yêu</w:t>
+      </w:r>
+      <w:proofErr w:type="spellEnd"/>
+      <w:r>
+        <w:rPr>
+          <w:rFonts w:ascii="Segoe UI" w:hAnsi="Segoe UI" w:cs="Segoe UI"/>
           <w:color w:val="374151"/>
           <w:sz w:val="28"/>
           <w:szCs w:val="28"/>
@@ -8857,18 +8866,40 @@
       <w:proofErr w:type="spellStart"/>
       <w:r>
         <w:rPr>
-          <w:rFonts w:ascii="Arial" w:hAnsi="Arial" w:cs="Arial"/>
+          <w:rFonts w:ascii="Segoe UI" w:hAnsi="Segoe UI" w:cs="Segoe UI"/>
           <w:color w:val="374151"/>
           <w:sz w:val="28"/>
           <w:szCs w:val="28"/>
           <w:shd w:val="clear" w:color="auto" w:fill="F7F7F8"/>
         </w:rPr>
+        <w:t>cầu</w:t>
+      </w:r>
+      <w:proofErr w:type="spellEnd"/>
+      <w:r>
+        <w:rPr>
+          <w:rFonts w:ascii="Segoe UI" w:hAnsi="Segoe UI" w:cs="Segoe UI"/>
+          <w:color w:val="374151"/>
+          <w:sz w:val="28"/>
+          <w:szCs w:val="28"/>
+          <w:shd w:val="clear" w:color="auto" w:fill="F7F7F8"/>
+        </w:rPr>
+        <w:t xml:space="preserve"> </w:t>
+      </w:r>
+      <w:proofErr w:type="spellStart"/>
+      <w:r>
+        <w:rPr>
+          <w:rFonts w:ascii="Segoe UI" w:hAnsi="Segoe UI" w:cs="Segoe UI"/>
+          <w:color w:val="374151"/>
+          <w:sz w:val="28"/>
+          <w:szCs w:val="28"/>
+          <w:shd w:val="clear" w:color="auto" w:fill="F7F7F8"/>
+        </w:rPr>
         <w:t>hủy</w:t>
       </w:r>
       <w:proofErr w:type="spellEnd"/>
       <w:r>
         <w:rPr>
-          <w:rFonts w:ascii="Arial" w:hAnsi="Arial" w:cs="Arial"/>
+          <w:rFonts w:ascii="Segoe UI" w:hAnsi="Segoe UI" w:cs="Segoe UI"/>
           <w:color w:val="374151"/>
           <w:sz w:val="28"/>
           <w:szCs w:val="28"/>
@@ -8879,7 +8910,7 @@
       <w:proofErr w:type="spellStart"/>
       <w:r>
         <w:rPr>
-          <w:rFonts w:ascii="Arial" w:hAnsi="Arial" w:cs="Arial"/>
+          <w:rFonts w:ascii="Segoe UI" w:hAnsi="Segoe UI" w:cs="Segoe UI"/>
           <w:color w:val="374151"/>
           <w:sz w:val="28"/>
           <w:szCs w:val="28"/>
@@ -8890,7 +8921,7 @@
       <w:proofErr w:type="spellEnd"/>
       <w:r>
         <w:rPr>
-          <w:rFonts w:ascii="Arial" w:hAnsi="Arial" w:cs="Arial"/>
+          <w:rFonts w:ascii="Segoe UI" w:hAnsi="Segoe UI" w:cs="Segoe UI"/>
           <w:color w:val="374151"/>
           <w:sz w:val="28"/>
           <w:szCs w:val="28"/>
@@ -8901,7 +8932,7 @@
       <w:proofErr w:type="spellStart"/>
       <w:r>
         <w:rPr>
-          <w:rFonts w:ascii="Arial" w:hAnsi="Arial" w:cs="Arial"/>
+          <w:rFonts w:ascii="Segoe UI" w:hAnsi="Segoe UI" w:cs="Segoe UI"/>
           <w:color w:val="374151"/>
           <w:sz w:val="28"/>
           <w:szCs w:val="28"/>
@@ -8912,7 +8943,7 @@
       <w:proofErr w:type="spellEnd"/>
       <w:r>
         <w:rPr>
-          <w:rFonts w:ascii="Arial" w:hAnsi="Arial" w:cs="Arial"/>
+          <w:rFonts w:ascii="Segoe UI" w:hAnsi="Segoe UI" w:cs="Segoe UI"/>
           <w:color w:val="374151"/>
           <w:sz w:val="28"/>
           <w:szCs w:val="28"/>
@@ -8923,18 +8954,62 @@
       <w:proofErr w:type="spellStart"/>
       <w:r>
         <w:rPr>
-          <w:rFonts w:ascii="Arial" w:hAnsi="Arial" w:cs="Arial"/>
+          <w:rFonts w:ascii="Segoe UI" w:hAnsi="Segoe UI" w:cs="Segoe UI"/>
           <w:color w:val="374151"/>
           <w:sz w:val="28"/>
           <w:szCs w:val="28"/>
           <w:shd w:val="clear" w:color="auto" w:fill="F7F7F8"/>
         </w:rPr>
+        <w:t>sau</w:t>
+      </w:r>
+      <w:proofErr w:type="spellEnd"/>
+      <w:r>
+        <w:rPr>
+          <w:rFonts w:ascii="Segoe UI" w:hAnsi="Segoe UI" w:cs="Segoe UI"/>
+          <w:color w:val="374151"/>
+          <w:sz w:val="28"/>
+          <w:szCs w:val="28"/>
+          <w:shd w:val="clear" w:color="auto" w:fill="F7F7F8"/>
+        </w:rPr>
+        <w:t xml:space="preserve"> </w:t>
+      </w:r>
+      <w:proofErr w:type="spellStart"/>
+      <w:r>
+        <w:rPr>
+          <w:rFonts w:ascii="Segoe UI" w:hAnsi="Segoe UI" w:cs="Segoe UI"/>
+          <w:color w:val="374151"/>
+          <w:sz w:val="28"/>
+          <w:szCs w:val="28"/>
+          <w:shd w:val="clear" w:color="auto" w:fill="F7F7F8"/>
+        </w:rPr>
+        <w:t>khi</w:t>
+      </w:r>
+      <w:proofErr w:type="spellEnd"/>
+      <w:r>
+        <w:rPr>
+          <w:rFonts w:ascii="Segoe UI" w:hAnsi="Segoe UI" w:cs="Segoe UI"/>
+          <w:color w:val="374151"/>
+          <w:sz w:val="28"/>
+          <w:szCs w:val="28"/>
+          <w:shd w:val="clear" w:color="auto" w:fill="F7F7F8"/>
+        </w:rPr>
+        <w:t xml:space="preserve"> </w:t>
+      </w:r>
+      <w:proofErr w:type="spellStart"/>
+      <w:r>
+        <w:rPr>
+          <w:rFonts w:ascii="Segoe UI" w:hAnsi="Segoe UI" w:cs="Segoe UI"/>
+          <w:color w:val="374151"/>
+          <w:sz w:val="28"/>
+          <w:szCs w:val="28"/>
+          <w:shd w:val="clear" w:color="auto" w:fill="F7F7F8"/>
+        </w:rPr>
         <w:t>đã</w:t>
       </w:r>
       <w:proofErr w:type="spellEnd"/>
       <w:r>
         <w:rPr>
-          <w:rFonts w:ascii="Arial" w:hAnsi="Arial" w:cs="Arial"/>
+          <w:rFonts w:ascii="Segoe UI" w:hAnsi="Segoe UI" w:cs="Segoe UI"/>
           <w:color w:val="374151"/>
           <w:sz w:val="28"/>
           <w:szCs w:val="28"/>
@@ -8945,18 +9020,18 @@
       <w:proofErr w:type="spellStart"/>
       <w:r>
         <w:rPr>
-          <w:rFonts w:ascii="Arial" w:hAnsi="Arial" w:cs="Arial"/>
+          <w:rFonts w:ascii="Segoe UI" w:hAnsi="Segoe UI" w:cs="Segoe UI"/>
           <w:color w:val="374151"/>
           <w:sz w:val="28"/>
           <w:szCs w:val="28"/>
           <w:shd w:val="clear" w:color="auto" w:fill="F7F7F8"/>
         </w:rPr>
-        <w:t>tạo</w:t>
-      </w:r>
-      <w:proofErr w:type="spellEnd"/>
-      <w:r>
-        <w:rPr>
-          <w:rFonts w:ascii="Arial" w:hAnsi="Arial" w:cs="Arial"/>
+        <w:t>đặt</w:t>
+      </w:r>
+      <w:proofErr w:type="spellEnd"/>
+      <w:r>
+        <w:rPr>
+          <w:rFonts w:ascii="Segoe UI" w:hAnsi="Segoe UI" w:cs="Segoe UI"/>
           <w:color w:val="374151"/>
           <w:sz w:val="28"/>
           <w:szCs w:val="28"/>
@@ -8967,18 +9042,18 @@
       <w:proofErr w:type="spellStart"/>
       <w:r>
         <w:rPr>
-          <w:rFonts w:ascii="Arial" w:hAnsi="Arial" w:cs="Arial"/>
+          <w:rFonts w:ascii="Segoe UI" w:hAnsi="Segoe UI" w:cs="Segoe UI"/>
           <w:color w:val="374151"/>
           <w:sz w:val="28"/>
           <w:szCs w:val="28"/>
           <w:shd w:val="clear" w:color="auto" w:fill="F7F7F8"/>
         </w:rPr>
-        <w:t>từ</w:t>
-      </w:r>
-      <w:proofErr w:type="spellEnd"/>
-      <w:r>
-        <w:rPr>
-          <w:rFonts w:ascii="Arial" w:hAnsi="Arial" w:cs="Arial"/>
+        <w:t>hàng</w:t>
+      </w:r>
+      <w:proofErr w:type="spellEnd"/>
+      <w:r>
+        <w:rPr>
+          <w:rFonts w:ascii="Segoe UI" w:hAnsi="Segoe UI" w:cs="Segoe UI"/>
           <w:color w:val="374151"/>
           <w:sz w:val="28"/>
           <w:szCs w:val="28"/>
@@ -8989,18 +9064,18 @@
       <w:proofErr w:type="spellStart"/>
       <w:r>
         <w:rPr>
-          <w:rFonts w:ascii="Arial" w:hAnsi="Arial" w:cs="Arial"/>
+          <w:rFonts w:ascii="Segoe UI" w:hAnsi="Segoe UI" w:cs="Segoe UI"/>
           <w:color w:val="374151"/>
           <w:sz w:val="28"/>
           <w:szCs w:val="28"/>
           <w:shd w:val="clear" w:color="auto" w:fill="F7F7F8"/>
         </w:rPr>
-        <w:t>giỏ</w:t>
-      </w:r>
-      <w:proofErr w:type="spellEnd"/>
-      <w:r>
-        <w:rPr>
-          <w:rFonts w:ascii="Arial" w:hAnsi="Arial" w:cs="Arial"/>
+        <w:t>thành</w:t>
+      </w:r>
+      <w:proofErr w:type="spellEnd"/>
+      <w:r>
+        <w:rPr>
+          <w:rFonts w:ascii="Segoe UI" w:hAnsi="Segoe UI" w:cs="Segoe UI"/>
           <w:color w:val="374151"/>
           <w:sz w:val="28"/>
           <w:szCs w:val="28"/>
@@ -9011,106 +9086,18 @@
       <w:proofErr w:type="spellStart"/>
       <w:r>
         <w:rPr>
-          <w:rFonts w:ascii="Arial" w:hAnsi="Arial" w:cs="Arial"/>
+          <w:rFonts w:ascii="Segoe UI" w:hAnsi="Segoe UI" w:cs="Segoe UI"/>
           <w:color w:val="374151"/>
           <w:sz w:val="28"/>
           <w:szCs w:val="28"/>
           <w:shd w:val="clear" w:color="auto" w:fill="F7F7F8"/>
         </w:rPr>
-        <w:t>hàng</w:t>
-      </w:r>
-      <w:proofErr w:type="spellEnd"/>
-      <w:r>
-        <w:rPr>
-          <w:rFonts w:ascii="Arial" w:hAnsi="Arial" w:cs="Arial"/>
-          <w:color w:val="374151"/>
-          <w:sz w:val="28"/>
-          <w:szCs w:val="28"/>
-          <w:shd w:val="clear" w:color="auto" w:fill="F7F7F8"/>
-        </w:rPr>
-        <w:t xml:space="preserve"> </w:t>
-      </w:r>
-      <w:proofErr w:type="spellStart"/>
-      <w:r>
-        <w:rPr>
-          <w:rFonts w:ascii="Arial" w:hAnsi="Arial" w:cs="Arial"/>
-          <w:color w:val="374151"/>
-          <w:sz w:val="28"/>
-          <w:szCs w:val="28"/>
-          <w:shd w:val="clear" w:color="auto" w:fill="F7F7F8"/>
-        </w:rPr>
-        <w:t>trước</w:t>
-      </w:r>
-      <w:proofErr w:type="spellEnd"/>
-      <w:r>
-        <w:rPr>
-          <w:rFonts w:ascii="Arial" w:hAnsi="Arial" w:cs="Arial"/>
-          <w:color w:val="374151"/>
-          <w:sz w:val="28"/>
-          <w:szCs w:val="28"/>
-          <w:shd w:val="clear" w:color="auto" w:fill="F7F7F8"/>
-        </w:rPr>
-        <w:t xml:space="preserve"> </w:t>
-      </w:r>
-      <w:proofErr w:type="spellStart"/>
-      <w:r>
-        <w:rPr>
-          <w:rFonts w:ascii="Arial" w:hAnsi="Arial" w:cs="Arial"/>
-          <w:color w:val="374151"/>
-          <w:sz w:val="28"/>
-          <w:szCs w:val="28"/>
-          <w:shd w:val="clear" w:color="auto" w:fill="F7F7F8"/>
-        </w:rPr>
-        <w:t>khi</w:t>
-      </w:r>
-      <w:proofErr w:type="spellEnd"/>
-      <w:r>
-        <w:rPr>
-          <w:rFonts w:ascii="Arial" w:hAnsi="Arial" w:cs="Arial"/>
-          <w:color w:val="374151"/>
-          <w:sz w:val="28"/>
-          <w:szCs w:val="28"/>
-          <w:shd w:val="clear" w:color="auto" w:fill="F7F7F8"/>
-        </w:rPr>
-        <w:t xml:space="preserve"> </w:t>
-      </w:r>
-      <w:proofErr w:type="spellStart"/>
-      <w:r>
-        <w:rPr>
-          <w:rFonts w:ascii="Arial" w:hAnsi="Arial" w:cs="Arial"/>
-          <w:color w:val="374151"/>
-          <w:sz w:val="28"/>
-          <w:szCs w:val="28"/>
-          <w:shd w:val="clear" w:color="auto" w:fill="F7F7F8"/>
-        </w:rPr>
-        <w:t>thanh</w:t>
-      </w:r>
-      <w:proofErr w:type="spellEnd"/>
-      <w:r>
-        <w:rPr>
-          <w:rFonts w:ascii="Arial" w:hAnsi="Arial" w:cs="Arial"/>
-          <w:color w:val="374151"/>
-          <w:sz w:val="28"/>
-          <w:szCs w:val="28"/>
-          <w:shd w:val="clear" w:color="auto" w:fill="F7F7F8"/>
-        </w:rPr>
-        <w:t xml:space="preserve"> </w:t>
-      </w:r>
-      <w:proofErr w:type="spellStart"/>
-      <w:r>
-        <w:rPr>
-          <w:rFonts w:ascii="Arial" w:hAnsi="Arial" w:cs="Arial"/>
-          <w:color w:val="374151"/>
-          <w:sz w:val="28"/>
-          <w:szCs w:val="28"/>
-          <w:shd w:val="clear" w:color="auto" w:fill="F7F7F8"/>
-        </w:rPr>
-        <w:t>toán</w:t>
-      </w:r>
-      <w:proofErr w:type="spellEnd"/>
-      <w:r>
-        <w:rPr>
-          <w:rFonts w:ascii="Arial" w:hAnsi="Arial" w:cs="Arial"/>
+        <w:t>công</w:t>
+      </w:r>
+      <w:proofErr w:type="spellEnd"/>
+      <w:r>
+        <w:rPr>
+          <w:rFonts w:ascii="Segoe UI" w:hAnsi="Segoe UI" w:cs="Segoe UI"/>
           <w:color w:val="374151"/>
           <w:sz w:val="28"/>
           <w:szCs w:val="28"/>
@@ -9145,7 +9132,7 @@
       <w:proofErr w:type="spellStart"/>
       <w:r>
         <w:rPr>
-          <w:rFonts w:ascii="Arial" w:hAnsi="Arial" w:cs="Arial"/>
+          <w:rFonts w:ascii="Segoe UI" w:hAnsi="Segoe UI" w:cs="Segoe UI"/>
           <w:color w:val="374151"/>
           <w:sz w:val="28"/>
           <w:szCs w:val="28"/>
@@ -9156,7 +9143,7 @@
       <w:proofErr w:type="spellEnd"/>
       <w:r>
         <w:rPr>
-          <w:rFonts w:ascii="Arial" w:hAnsi="Arial" w:cs="Arial"/>
+          <w:rFonts w:ascii="Segoe UI" w:hAnsi="Segoe UI" w:cs="Segoe UI"/>
           <w:color w:val="374151"/>
           <w:sz w:val="28"/>
           <w:szCs w:val="28"/>
@@ -9167,7 +9154,7 @@
       <w:proofErr w:type="spellStart"/>
       <w:r>
         <w:rPr>
-          <w:rFonts w:ascii="Arial" w:hAnsi="Arial" w:cs="Arial"/>
+          <w:rFonts w:ascii="Segoe UI" w:hAnsi="Segoe UI" w:cs="Segoe UI"/>
           <w:color w:val="374151"/>
           <w:sz w:val="28"/>
           <w:szCs w:val="28"/>
@@ -9178,7 +9165,7 @@
       <w:proofErr w:type="spellEnd"/>
       <w:r>
         <w:rPr>
-          <w:rFonts w:ascii="Arial" w:hAnsi="Arial" w:cs="Arial"/>
+          <w:rFonts w:ascii="Segoe UI" w:hAnsi="Segoe UI" w:cs="Segoe UI"/>
           <w:color w:val="374151"/>
           <w:sz w:val="28"/>
           <w:szCs w:val="28"/>
@@ -9189,18 +9176,18 @@
       <w:proofErr w:type="spellStart"/>
       <w:r>
         <w:rPr>
-          <w:rFonts w:ascii="Arial" w:hAnsi="Arial" w:cs="Arial"/>
+          <w:rFonts w:ascii="Segoe UI" w:hAnsi="Segoe UI" w:cs="Segoe UI"/>
           <w:color w:val="374151"/>
           <w:sz w:val="28"/>
           <w:szCs w:val="28"/>
           <w:shd w:val="clear" w:color="auto" w:fill="F7F7F8"/>
         </w:rPr>
-        <w:t>yêu</w:t>
-      </w:r>
-      <w:proofErr w:type="spellEnd"/>
-      <w:r>
-        <w:rPr>
-          <w:rFonts w:ascii="Arial" w:hAnsi="Arial" w:cs="Arial"/>
+        <w:t>xác</w:t>
+      </w:r>
+      <w:proofErr w:type="spellEnd"/>
+      <w:r>
+        <w:rPr>
+          <w:rFonts w:ascii="Segoe UI" w:hAnsi="Segoe UI" w:cs="Segoe UI"/>
           <w:color w:val="374151"/>
           <w:sz w:val="28"/>
           <w:szCs w:val="28"/>
@@ -9211,18 +9198,18 @@
       <w:proofErr w:type="spellStart"/>
       <w:r>
         <w:rPr>
-          <w:rFonts w:ascii="Arial" w:hAnsi="Arial" w:cs="Arial"/>
+          <w:rFonts w:ascii="Segoe UI" w:hAnsi="Segoe UI" w:cs="Segoe UI"/>
           <w:color w:val="374151"/>
           <w:sz w:val="28"/>
           <w:szCs w:val="28"/>
           <w:shd w:val="clear" w:color="auto" w:fill="F7F7F8"/>
         </w:rPr>
-        <w:t>cầu</w:t>
-      </w:r>
-      <w:proofErr w:type="spellEnd"/>
-      <w:r>
-        <w:rPr>
-          <w:rFonts w:ascii="Arial" w:hAnsi="Arial" w:cs="Arial"/>
+        <w:t>nhận</w:t>
+      </w:r>
+      <w:proofErr w:type="spellEnd"/>
+      <w:r>
+        <w:rPr>
+          <w:rFonts w:ascii="Segoe UI" w:hAnsi="Segoe UI" w:cs="Segoe UI"/>
           <w:color w:val="374151"/>
           <w:sz w:val="28"/>
           <w:szCs w:val="28"/>
@@ -9233,18 +9220,18 @@
       <w:proofErr w:type="spellStart"/>
       <w:r>
         <w:rPr>
-          <w:rFonts w:ascii="Arial" w:hAnsi="Arial" w:cs="Arial"/>
+          <w:rFonts w:ascii="Segoe UI" w:hAnsi="Segoe UI" w:cs="Segoe UI"/>
           <w:color w:val="374151"/>
           <w:sz w:val="28"/>
           <w:szCs w:val="28"/>
           <w:shd w:val="clear" w:color="auto" w:fill="F7F7F8"/>
         </w:rPr>
-        <w:t>xác</w:t>
-      </w:r>
-      <w:proofErr w:type="spellEnd"/>
-      <w:r>
-        <w:rPr>
-          <w:rFonts w:ascii="Arial" w:hAnsi="Arial" w:cs="Arial"/>
+        <w:t>việc</w:t>
+      </w:r>
+      <w:proofErr w:type="spellEnd"/>
+      <w:r>
+        <w:rPr>
+          <w:rFonts w:ascii="Segoe UI" w:hAnsi="Segoe UI" w:cs="Segoe UI"/>
           <w:color w:val="374151"/>
           <w:sz w:val="28"/>
           <w:szCs w:val="28"/>
@@ -9255,18 +9242,18 @@
       <w:proofErr w:type="spellStart"/>
       <w:r>
         <w:rPr>
-          <w:rFonts w:ascii="Arial" w:hAnsi="Arial" w:cs="Arial"/>
+          <w:rFonts w:ascii="Segoe UI" w:hAnsi="Segoe UI" w:cs="Segoe UI"/>
           <w:color w:val="374151"/>
           <w:sz w:val="28"/>
           <w:szCs w:val="28"/>
           <w:shd w:val="clear" w:color="auto" w:fill="F7F7F8"/>
         </w:rPr>
-        <w:t>nhận</w:t>
-      </w:r>
-      <w:proofErr w:type="spellEnd"/>
-      <w:r>
-        <w:rPr>
-          <w:rFonts w:ascii="Arial" w:hAnsi="Arial" w:cs="Arial"/>
+        <w:t>hủy</w:t>
+      </w:r>
+      <w:proofErr w:type="spellEnd"/>
+      <w:r>
+        <w:rPr>
+          <w:rFonts w:ascii="Segoe UI" w:hAnsi="Segoe UI" w:cs="Segoe UI"/>
           <w:color w:val="374151"/>
           <w:sz w:val="28"/>
           <w:szCs w:val="28"/>
@@ -9277,18 +9264,18 @@
       <w:proofErr w:type="spellStart"/>
       <w:r>
         <w:rPr>
-          <w:rFonts w:ascii="Arial" w:hAnsi="Arial" w:cs="Arial"/>
+          <w:rFonts w:ascii="Segoe UI" w:hAnsi="Segoe UI" w:cs="Segoe UI"/>
           <w:color w:val="374151"/>
           <w:sz w:val="28"/>
           <w:szCs w:val="28"/>
           <w:shd w:val="clear" w:color="auto" w:fill="F7F7F8"/>
         </w:rPr>
-        <w:t>hủy</w:t>
-      </w:r>
-      <w:proofErr w:type="spellEnd"/>
-      <w:r>
-        <w:rPr>
-          <w:rFonts w:ascii="Arial" w:hAnsi="Arial" w:cs="Arial"/>
+        <w:t>đơn</w:t>
+      </w:r>
+      <w:proofErr w:type="spellEnd"/>
+      <w:r>
+        <w:rPr>
+          <w:rFonts w:ascii="Segoe UI" w:hAnsi="Segoe UI" w:cs="Segoe UI"/>
           <w:color w:val="374151"/>
           <w:sz w:val="28"/>
           <w:szCs w:val="28"/>
@@ -9299,18 +9286,18 @@
       <w:proofErr w:type="spellStart"/>
       <w:r>
         <w:rPr>
-          <w:rFonts w:ascii="Arial" w:hAnsi="Arial" w:cs="Arial"/>
+          <w:rFonts w:ascii="Segoe UI" w:hAnsi="Segoe UI" w:cs="Segoe UI"/>
           <w:color w:val="374151"/>
           <w:sz w:val="28"/>
           <w:szCs w:val="28"/>
           <w:shd w:val="clear" w:color="auto" w:fill="F7F7F8"/>
         </w:rPr>
-        <w:t>đơn</w:t>
-      </w:r>
-      <w:proofErr w:type="spellEnd"/>
-      <w:r>
-        <w:rPr>
-          <w:rFonts w:ascii="Arial" w:hAnsi="Arial" w:cs="Arial"/>
+        <w:t>hàng</w:t>
+      </w:r>
+      <w:proofErr w:type="spellEnd"/>
+      <w:r>
+        <w:rPr>
+          <w:rFonts w:ascii="Segoe UI" w:hAnsi="Segoe UI" w:cs="Segoe UI"/>
           <w:color w:val="374151"/>
           <w:sz w:val="28"/>
           <w:szCs w:val="28"/>
@@ -9321,542 +9308,377 @@
       <w:proofErr w:type="spellStart"/>
       <w:r>
         <w:rPr>
-          <w:rFonts w:ascii="Arial" w:hAnsi="Arial" w:cs="Arial"/>
+          <w:rFonts w:ascii="Segoe UI" w:hAnsi="Segoe UI" w:cs="Segoe UI"/>
           <w:color w:val="374151"/>
           <w:sz w:val="28"/>
           <w:szCs w:val="28"/>
           <w:shd w:val="clear" w:color="auto" w:fill="F7F7F8"/>
         </w:rPr>
+        <w:t>và</w:t>
+      </w:r>
+      <w:proofErr w:type="spellEnd"/>
+      <w:r>
+        <w:rPr>
+          <w:rFonts w:ascii="Segoe UI" w:hAnsi="Segoe UI" w:cs="Segoe UI"/>
+          <w:color w:val="374151"/>
+          <w:sz w:val="28"/>
+          <w:szCs w:val="28"/>
+          <w:shd w:val="clear" w:color="auto" w:fill="F7F7F8"/>
+        </w:rPr>
+        <w:t xml:space="preserve"> </w:t>
+      </w:r>
+      <w:proofErr w:type="spellStart"/>
+      <w:r>
+        <w:rPr>
+          <w:rFonts w:ascii="Segoe UI" w:hAnsi="Segoe UI" w:cs="Segoe UI"/>
+          <w:color w:val="374151"/>
+          <w:sz w:val="28"/>
+          <w:szCs w:val="28"/>
+          <w:shd w:val="clear" w:color="auto" w:fill="F7F7F8"/>
+        </w:rPr>
+        <w:t>thực</w:t>
+      </w:r>
+      <w:proofErr w:type="spellEnd"/>
+      <w:r>
+        <w:rPr>
+          <w:rFonts w:ascii="Segoe UI" w:hAnsi="Segoe UI" w:cs="Segoe UI"/>
+          <w:color w:val="374151"/>
+          <w:sz w:val="28"/>
+          <w:szCs w:val="28"/>
+          <w:shd w:val="clear" w:color="auto" w:fill="F7F7F8"/>
+        </w:rPr>
+        <w:t xml:space="preserve"> </w:t>
+      </w:r>
+      <w:proofErr w:type="spellStart"/>
+      <w:r>
+        <w:rPr>
+          <w:rFonts w:ascii="Segoe UI" w:hAnsi="Segoe UI" w:cs="Segoe UI"/>
+          <w:color w:val="374151"/>
+          <w:sz w:val="28"/>
+          <w:szCs w:val="28"/>
+          <w:shd w:val="clear" w:color="auto" w:fill="F7F7F8"/>
+        </w:rPr>
+        <w:t>hiện</w:t>
+      </w:r>
+      <w:proofErr w:type="spellEnd"/>
+      <w:r>
+        <w:rPr>
+          <w:rFonts w:ascii="Segoe UI" w:hAnsi="Segoe UI" w:cs="Segoe UI"/>
+          <w:color w:val="374151"/>
+          <w:sz w:val="28"/>
+          <w:szCs w:val="28"/>
+          <w:shd w:val="clear" w:color="auto" w:fill="F7F7F8"/>
+        </w:rPr>
+        <w:t xml:space="preserve"> </w:t>
+      </w:r>
+      <w:proofErr w:type="spellStart"/>
+      <w:r>
+        <w:rPr>
+          <w:rFonts w:ascii="Segoe UI" w:hAnsi="Segoe UI" w:cs="Segoe UI"/>
+          <w:color w:val="374151"/>
+          <w:sz w:val="28"/>
+          <w:szCs w:val="28"/>
+          <w:shd w:val="clear" w:color="auto" w:fill="F7F7F8"/>
+        </w:rPr>
+        <w:t>hoàn</w:t>
+      </w:r>
+      <w:proofErr w:type="spellEnd"/>
+      <w:r>
+        <w:rPr>
+          <w:rFonts w:ascii="Segoe UI" w:hAnsi="Segoe UI" w:cs="Segoe UI"/>
+          <w:color w:val="374151"/>
+          <w:sz w:val="28"/>
+          <w:szCs w:val="28"/>
+          <w:shd w:val="clear" w:color="auto" w:fill="F7F7F8"/>
+        </w:rPr>
+        <w:t xml:space="preserve"> </w:t>
+      </w:r>
+      <w:proofErr w:type="spellStart"/>
+      <w:r>
+        <w:rPr>
+          <w:rFonts w:ascii="Segoe UI" w:hAnsi="Segoe UI" w:cs="Segoe UI"/>
+          <w:color w:val="374151"/>
+          <w:sz w:val="28"/>
+          <w:szCs w:val="28"/>
+          <w:shd w:val="clear" w:color="auto" w:fill="F7F7F8"/>
+        </w:rPr>
+        <w:t>trả</w:t>
+      </w:r>
+      <w:proofErr w:type="spellEnd"/>
+      <w:r>
+        <w:rPr>
+          <w:rFonts w:ascii="Segoe UI" w:hAnsi="Segoe UI" w:cs="Segoe UI"/>
+          <w:color w:val="374151"/>
+          <w:sz w:val="28"/>
+          <w:szCs w:val="28"/>
+          <w:shd w:val="clear" w:color="auto" w:fill="F7F7F8"/>
+        </w:rPr>
+        <w:t xml:space="preserve"> </w:t>
+      </w:r>
+      <w:proofErr w:type="spellStart"/>
+      <w:r>
+        <w:rPr>
+          <w:rFonts w:ascii="Segoe UI" w:hAnsi="Segoe UI" w:cs="Segoe UI"/>
+          <w:color w:val="374151"/>
+          <w:sz w:val="28"/>
+          <w:szCs w:val="28"/>
+          <w:shd w:val="clear" w:color="auto" w:fill="F7F7F8"/>
+        </w:rPr>
+        <w:t>số</w:t>
+      </w:r>
+      <w:proofErr w:type="spellEnd"/>
+      <w:r>
+        <w:rPr>
+          <w:rFonts w:ascii="Segoe UI" w:hAnsi="Segoe UI" w:cs="Segoe UI"/>
+          <w:color w:val="374151"/>
+          <w:sz w:val="28"/>
+          <w:szCs w:val="28"/>
+          <w:shd w:val="clear" w:color="auto" w:fill="F7F7F8"/>
+        </w:rPr>
+        <w:t xml:space="preserve"> </w:t>
+      </w:r>
+      <w:proofErr w:type="spellStart"/>
+      <w:r>
+        <w:rPr>
+          <w:rFonts w:ascii="Segoe UI" w:hAnsi="Segoe UI" w:cs="Segoe UI"/>
+          <w:color w:val="374151"/>
+          <w:sz w:val="28"/>
+          <w:szCs w:val="28"/>
+          <w:shd w:val="clear" w:color="auto" w:fill="F7F7F8"/>
+        </w:rPr>
+        <w:t>tiền</w:t>
+      </w:r>
+      <w:proofErr w:type="spellEnd"/>
+      <w:r>
+        <w:rPr>
+          <w:rFonts w:ascii="Segoe UI" w:hAnsi="Segoe UI" w:cs="Segoe UI"/>
+          <w:color w:val="374151"/>
+          <w:sz w:val="28"/>
+          <w:szCs w:val="28"/>
+          <w:shd w:val="clear" w:color="auto" w:fill="F7F7F8"/>
+        </w:rPr>
+        <w:t xml:space="preserve"> </w:t>
+      </w:r>
+      <w:proofErr w:type="spellStart"/>
+      <w:r>
+        <w:rPr>
+          <w:rFonts w:ascii="Segoe UI" w:hAnsi="Segoe UI" w:cs="Segoe UI"/>
+          <w:color w:val="374151"/>
+          <w:sz w:val="28"/>
+          <w:szCs w:val="28"/>
+          <w:shd w:val="clear" w:color="auto" w:fill="F7F7F8"/>
+        </w:rPr>
+        <w:t>đã</w:t>
+      </w:r>
+      <w:proofErr w:type="spellEnd"/>
+      <w:r>
+        <w:rPr>
+          <w:rFonts w:ascii="Segoe UI" w:hAnsi="Segoe UI" w:cs="Segoe UI"/>
+          <w:color w:val="374151"/>
+          <w:sz w:val="28"/>
+          <w:szCs w:val="28"/>
+          <w:shd w:val="clear" w:color="auto" w:fill="F7F7F8"/>
+        </w:rPr>
+        <w:t xml:space="preserve"> </w:t>
+      </w:r>
+      <w:proofErr w:type="spellStart"/>
+      <w:r>
+        <w:rPr>
+          <w:rFonts w:ascii="Segoe UI" w:hAnsi="Segoe UI" w:cs="Segoe UI"/>
+          <w:color w:val="374151"/>
+          <w:sz w:val="28"/>
+          <w:szCs w:val="28"/>
+          <w:shd w:val="clear" w:color="auto" w:fill="F7F7F8"/>
+        </w:rPr>
+        <w:t>thanh</w:t>
+      </w:r>
+      <w:proofErr w:type="spellEnd"/>
+      <w:r>
+        <w:rPr>
+          <w:rFonts w:ascii="Segoe UI" w:hAnsi="Segoe UI" w:cs="Segoe UI"/>
+          <w:color w:val="374151"/>
+          <w:sz w:val="28"/>
+          <w:szCs w:val="28"/>
+          <w:shd w:val="clear" w:color="auto" w:fill="F7F7F8"/>
+        </w:rPr>
+        <w:t xml:space="preserve"> </w:t>
+      </w:r>
+      <w:proofErr w:type="spellStart"/>
+      <w:r>
+        <w:rPr>
+          <w:rFonts w:ascii="Segoe UI" w:hAnsi="Segoe UI" w:cs="Segoe UI"/>
+          <w:color w:val="374151"/>
+          <w:sz w:val="28"/>
+          <w:szCs w:val="28"/>
+          <w:shd w:val="clear" w:color="auto" w:fill="F7F7F8"/>
+        </w:rPr>
+        <w:t>toán</w:t>
+      </w:r>
+      <w:proofErr w:type="spellEnd"/>
+      <w:r>
+        <w:rPr>
+          <w:rFonts w:ascii="Segoe UI" w:hAnsi="Segoe UI" w:cs="Segoe UI"/>
+          <w:color w:val="374151"/>
+          <w:sz w:val="28"/>
+          <w:szCs w:val="28"/>
+          <w:shd w:val="clear" w:color="auto" w:fill="F7F7F8"/>
+        </w:rPr>
+        <w:t xml:space="preserve"> </w:t>
+      </w:r>
+      <w:proofErr w:type="spellStart"/>
+      <w:r>
+        <w:rPr>
+          <w:rFonts w:ascii="Segoe UI" w:hAnsi="Segoe UI" w:cs="Segoe UI"/>
+          <w:color w:val="374151"/>
+          <w:sz w:val="28"/>
+          <w:szCs w:val="28"/>
+          <w:shd w:val="clear" w:color="auto" w:fill="F7F7F8"/>
+        </w:rPr>
+        <w:t>về</w:t>
+      </w:r>
+      <w:proofErr w:type="spellEnd"/>
+      <w:r>
+        <w:rPr>
+          <w:rFonts w:ascii="Segoe UI" w:hAnsi="Segoe UI" w:cs="Segoe UI"/>
+          <w:color w:val="374151"/>
+          <w:sz w:val="28"/>
+          <w:szCs w:val="28"/>
+          <w:shd w:val="clear" w:color="auto" w:fill="F7F7F8"/>
+        </w:rPr>
+        <w:t xml:space="preserve"> </w:t>
+      </w:r>
+      <w:proofErr w:type="spellStart"/>
+      <w:r>
+        <w:rPr>
+          <w:rFonts w:ascii="Segoe UI" w:hAnsi="Segoe UI" w:cs="Segoe UI"/>
+          <w:color w:val="374151"/>
+          <w:sz w:val="28"/>
+          <w:szCs w:val="28"/>
+          <w:shd w:val="clear" w:color="auto" w:fill="F7F7F8"/>
+        </w:rPr>
+        <w:t>thẻ</w:t>
+      </w:r>
+      <w:proofErr w:type="spellEnd"/>
+      <w:r>
+        <w:rPr>
+          <w:rFonts w:ascii="Segoe UI" w:hAnsi="Segoe UI" w:cs="Segoe UI"/>
+          <w:color w:val="374151"/>
+          <w:sz w:val="28"/>
+          <w:szCs w:val="28"/>
+          <w:shd w:val="clear" w:color="auto" w:fill="F7F7F8"/>
+        </w:rPr>
+        <w:t xml:space="preserve"> </w:t>
+      </w:r>
+      <w:proofErr w:type="spellStart"/>
+      <w:r>
+        <w:rPr>
+          <w:rFonts w:ascii="Segoe UI" w:hAnsi="Segoe UI" w:cs="Segoe UI"/>
+          <w:color w:val="374151"/>
+          <w:sz w:val="28"/>
+          <w:szCs w:val="28"/>
+          <w:shd w:val="clear" w:color="auto" w:fill="F7F7F8"/>
+        </w:rPr>
+        <w:t>tín</w:t>
+      </w:r>
+      <w:proofErr w:type="spellEnd"/>
+      <w:r>
+        <w:rPr>
+          <w:rFonts w:ascii="Segoe UI" w:hAnsi="Segoe UI" w:cs="Segoe UI"/>
+          <w:color w:val="374151"/>
+          <w:sz w:val="28"/>
+          <w:szCs w:val="28"/>
+          <w:shd w:val="clear" w:color="auto" w:fill="F7F7F8"/>
+        </w:rPr>
+        <w:t xml:space="preserve"> </w:t>
+      </w:r>
+      <w:proofErr w:type="spellStart"/>
+      <w:r>
+        <w:rPr>
+          <w:rFonts w:ascii="Segoe UI" w:hAnsi="Segoe UI" w:cs="Segoe UI"/>
+          <w:color w:val="374151"/>
+          <w:sz w:val="28"/>
+          <w:szCs w:val="28"/>
+          <w:shd w:val="clear" w:color="auto" w:fill="F7F7F8"/>
+        </w:rPr>
+        <w:t>dụng</w:t>
+      </w:r>
+      <w:proofErr w:type="spellEnd"/>
+      <w:r>
+        <w:rPr>
+          <w:rFonts w:ascii="Segoe UI" w:hAnsi="Segoe UI" w:cs="Segoe UI"/>
+          <w:color w:val="374151"/>
+          <w:sz w:val="28"/>
+          <w:szCs w:val="28"/>
+          <w:shd w:val="clear" w:color="auto" w:fill="F7F7F8"/>
+        </w:rPr>
+        <w:t xml:space="preserve"> </w:t>
+      </w:r>
+      <w:proofErr w:type="spellStart"/>
+      <w:r>
+        <w:rPr>
+          <w:rFonts w:ascii="Segoe UI" w:hAnsi="Segoe UI" w:cs="Segoe UI"/>
+          <w:color w:val="374151"/>
+          <w:sz w:val="28"/>
+          <w:szCs w:val="28"/>
+          <w:shd w:val="clear" w:color="auto" w:fill="F7F7F8"/>
+        </w:rPr>
+        <w:t>của</w:t>
+      </w:r>
+      <w:proofErr w:type="spellEnd"/>
+      <w:r>
+        <w:rPr>
+          <w:rFonts w:ascii="Segoe UI" w:hAnsi="Segoe UI" w:cs="Segoe UI"/>
+          <w:color w:val="374151"/>
+          <w:sz w:val="28"/>
+          <w:szCs w:val="28"/>
+          <w:shd w:val="clear" w:color="auto" w:fill="F7F7F8"/>
+        </w:rPr>
+        <w:t xml:space="preserve"> </w:t>
+      </w:r>
+      <w:proofErr w:type="spellStart"/>
+      <w:r>
+        <w:rPr>
+          <w:rFonts w:ascii="Segoe UI" w:hAnsi="Segoe UI" w:cs="Segoe UI"/>
+          <w:color w:val="374151"/>
+          <w:sz w:val="28"/>
+          <w:szCs w:val="28"/>
+          <w:shd w:val="clear" w:color="auto" w:fill="F7F7F8"/>
+        </w:rPr>
+        <w:t>khách</w:t>
+      </w:r>
+      <w:proofErr w:type="spellEnd"/>
+      <w:r>
+        <w:rPr>
+          <w:rFonts w:ascii="Segoe UI" w:hAnsi="Segoe UI" w:cs="Segoe UI"/>
+          <w:color w:val="374151"/>
+          <w:sz w:val="28"/>
+          <w:szCs w:val="28"/>
+          <w:shd w:val="clear" w:color="auto" w:fill="F7F7F8"/>
+        </w:rPr>
+        <w:t xml:space="preserve"> </w:t>
+      </w:r>
+      <w:proofErr w:type="spellStart"/>
+      <w:r>
+        <w:rPr>
+          <w:rFonts w:ascii="Segoe UI" w:hAnsi="Segoe UI" w:cs="Segoe UI"/>
+          <w:color w:val="374151"/>
+          <w:sz w:val="28"/>
+          <w:szCs w:val="28"/>
+          <w:shd w:val="clear" w:color="auto" w:fill="F7F7F8"/>
+        </w:rPr>
         <w:t>hàng</w:t>
       </w:r>
       <w:proofErr w:type="spellEnd"/>
       <w:r>
         <w:rPr>
-          <w:rFonts w:ascii="Arial" w:hAnsi="Arial" w:cs="Arial"/>
+          <w:rFonts w:ascii="Segoe UI" w:hAnsi="Segoe UI" w:cs="Segoe UI"/>
           <w:color w:val="374151"/>
           <w:sz w:val="28"/>
           <w:szCs w:val="28"/>
           <w:shd w:val="clear" w:color="auto" w:fill="F7F7F8"/>
         </w:rPr>
-        <w:t xml:space="preserve"> </w:t>
-      </w:r>
-      <w:proofErr w:type="spellStart"/>
-      <w:r>
-        <w:rPr>
-          <w:rFonts w:ascii="Arial" w:hAnsi="Arial" w:cs="Arial"/>
-          <w:color w:val="374151"/>
-          <w:sz w:val="28"/>
-          <w:szCs w:val="28"/>
-          <w:shd w:val="clear" w:color="auto" w:fill="F7F7F8"/>
-        </w:rPr>
-        <w:t>từ</w:t>
-      </w:r>
-      <w:proofErr w:type="spellEnd"/>
-      <w:r>
-        <w:rPr>
-          <w:rFonts w:ascii="Arial" w:hAnsi="Arial" w:cs="Arial"/>
-          <w:color w:val="374151"/>
-          <w:sz w:val="28"/>
-          <w:szCs w:val="28"/>
-          <w:shd w:val="clear" w:color="auto" w:fill="F7F7F8"/>
-        </w:rPr>
-        <w:t xml:space="preserve"> </w:t>
-      </w:r>
-      <w:proofErr w:type="spellStart"/>
-      <w:r>
-        <w:rPr>
-          <w:rFonts w:ascii="Arial" w:hAnsi="Arial" w:cs="Arial"/>
-          <w:color w:val="374151"/>
-          <w:sz w:val="28"/>
-          <w:szCs w:val="28"/>
-          <w:shd w:val="clear" w:color="auto" w:fill="F7F7F8"/>
-        </w:rPr>
-        <w:t>khách</w:t>
-      </w:r>
-      <w:proofErr w:type="spellEnd"/>
-      <w:r>
-        <w:rPr>
-          <w:rFonts w:ascii="Arial" w:hAnsi="Arial" w:cs="Arial"/>
-          <w:color w:val="374151"/>
-          <w:sz w:val="28"/>
-          <w:szCs w:val="28"/>
-          <w:shd w:val="clear" w:color="auto" w:fill="F7F7F8"/>
-        </w:rPr>
-        <w:t xml:space="preserve"> </w:t>
-      </w:r>
-      <w:proofErr w:type="spellStart"/>
-      <w:r>
-        <w:rPr>
-          <w:rFonts w:ascii="Arial" w:hAnsi="Arial" w:cs="Arial"/>
-          <w:color w:val="374151"/>
-          <w:sz w:val="28"/>
-          <w:szCs w:val="28"/>
-          <w:shd w:val="clear" w:color="auto" w:fill="F7F7F8"/>
-        </w:rPr>
-        <w:t>hàng</w:t>
-      </w:r>
-      <w:proofErr w:type="spellEnd"/>
-      <w:r>
-        <w:rPr>
-          <w:rFonts w:ascii="Arial" w:hAnsi="Arial" w:cs="Arial"/>
-          <w:color w:val="374151"/>
-          <w:sz w:val="28"/>
-          <w:szCs w:val="28"/>
-          <w:shd w:val="clear" w:color="auto" w:fill="F7F7F8"/>
-        </w:rPr>
         <w:t>.</w:t>
       </w:r>
-    </w:p>
-    <w:p>
-      <w:pPr>
-        <w:numPr>
-          <w:ilvl w:val="1"/>
-          <w:numId w:val="3"/>
-        </w:numPr>
-        <w:pBdr>
-          <w:top w:val="single" w:sz="2" w:space="0" w:color="D9D9E3"/>
-          <w:left w:val="single" w:sz="2" w:space="5" w:color="D9D9E3"/>
-          <w:bottom w:val="single" w:sz="2" w:space="0" w:color="D9D9E3"/>
-          <w:right w:val="single" w:sz="2" w:space="0" w:color="D9D9E3"/>
-        </w:pBdr>
-        <w:shd w:val="clear" w:color="auto" w:fill="F7F7F8"/>
-        <w:spacing w:after="0" w:line="240" w:lineRule="auto"/>
-        <w:rPr>
-          <w:rFonts w:ascii="Arial" w:eastAsia="Times New Roman" w:hAnsi="Arial" w:cs="Arial"/>
-          <w:color w:val="374151"/>
-          <w:kern w:val="0"/>
-          <w:sz w:val="28"/>
-          <w:szCs w:val="28"/>
-          <w14:ligatures w14:val="none"/>
-        </w:rPr>
-      </w:pPr>
-      <w:r>
-        <w:rPr>
-          <w:rFonts w:ascii="Arial" w:hAnsi="Arial" w:cs="Arial"/>
-          <w:color w:val="374151"/>
-          <w:sz w:val="28"/>
-          <w:szCs w:val="28"/>
-          <w:shd w:val="clear" w:color="auto" w:fill="F7F7F8"/>
-        </w:rPr>
-        <w:t xml:space="preserve">Sau </w:t>
-      </w:r>
-      <w:proofErr w:type="spellStart"/>
-      <w:r>
-        <w:rPr>
-          <w:rFonts w:ascii="Arial" w:hAnsi="Arial" w:cs="Arial"/>
-          <w:color w:val="374151"/>
-          <w:sz w:val="28"/>
-          <w:szCs w:val="28"/>
-          <w:shd w:val="clear" w:color="auto" w:fill="F7F7F8"/>
-        </w:rPr>
-        <w:t>khi</w:t>
-      </w:r>
-      <w:proofErr w:type="spellEnd"/>
-      <w:r>
-        <w:rPr>
-          <w:rFonts w:ascii="Arial" w:hAnsi="Arial" w:cs="Arial"/>
-          <w:color w:val="374151"/>
-          <w:sz w:val="28"/>
-          <w:szCs w:val="28"/>
-          <w:shd w:val="clear" w:color="auto" w:fill="F7F7F8"/>
-        </w:rPr>
-        <w:t xml:space="preserve"> </w:t>
-      </w:r>
-      <w:proofErr w:type="spellStart"/>
-      <w:r>
-        <w:rPr>
-          <w:rFonts w:ascii="Arial" w:hAnsi="Arial" w:cs="Arial"/>
-          <w:color w:val="374151"/>
-          <w:sz w:val="28"/>
-          <w:szCs w:val="28"/>
-          <w:shd w:val="clear" w:color="auto" w:fill="F7F7F8"/>
-        </w:rPr>
-        <w:t>xác</w:t>
-      </w:r>
-      <w:proofErr w:type="spellEnd"/>
-      <w:r>
-        <w:rPr>
-          <w:rFonts w:ascii="Arial" w:hAnsi="Arial" w:cs="Arial"/>
-          <w:color w:val="374151"/>
-          <w:sz w:val="28"/>
-          <w:szCs w:val="28"/>
-          <w:shd w:val="clear" w:color="auto" w:fill="F7F7F8"/>
-        </w:rPr>
-        <w:t xml:space="preserve"> </w:t>
-      </w:r>
-      <w:proofErr w:type="spellStart"/>
-      <w:r>
-        <w:rPr>
-          <w:rFonts w:ascii="Arial" w:hAnsi="Arial" w:cs="Arial"/>
-          <w:color w:val="374151"/>
-          <w:sz w:val="28"/>
-          <w:szCs w:val="28"/>
-          <w:shd w:val="clear" w:color="auto" w:fill="F7F7F8"/>
-        </w:rPr>
-        <w:t>nhận</w:t>
-      </w:r>
-      <w:proofErr w:type="spellEnd"/>
-      <w:r>
-        <w:rPr>
-          <w:rFonts w:ascii="Arial" w:hAnsi="Arial" w:cs="Arial"/>
-          <w:color w:val="374151"/>
-          <w:sz w:val="28"/>
-          <w:szCs w:val="28"/>
-          <w:shd w:val="clear" w:color="auto" w:fill="F7F7F8"/>
-        </w:rPr>
-        <w:t xml:space="preserve">, </w:t>
-      </w:r>
-      <w:proofErr w:type="spellStart"/>
-      <w:r>
-        <w:rPr>
-          <w:rFonts w:ascii="Arial" w:hAnsi="Arial" w:cs="Arial"/>
-          <w:color w:val="374151"/>
-          <w:sz w:val="28"/>
-          <w:szCs w:val="28"/>
-          <w:shd w:val="clear" w:color="auto" w:fill="F7F7F8"/>
-        </w:rPr>
-        <w:t>đơn</w:t>
-      </w:r>
-      <w:proofErr w:type="spellEnd"/>
-      <w:r>
-        <w:rPr>
-          <w:rFonts w:ascii="Arial" w:hAnsi="Arial" w:cs="Arial"/>
-          <w:color w:val="374151"/>
-          <w:sz w:val="28"/>
-          <w:szCs w:val="28"/>
-          <w:shd w:val="clear" w:color="auto" w:fill="F7F7F8"/>
-        </w:rPr>
-        <w:t xml:space="preserve"> </w:t>
-      </w:r>
-      <w:proofErr w:type="spellStart"/>
-      <w:r>
-        <w:rPr>
-          <w:rFonts w:ascii="Arial" w:hAnsi="Arial" w:cs="Arial"/>
-          <w:color w:val="374151"/>
-          <w:sz w:val="28"/>
-          <w:szCs w:val="28"/>
-          <w:shd w:val="clear" w:color="auto" w:fill="F7F7F8"/>
-        </w:rPr>
-        <w:t>hàng</w:t>
-      </w:r>
-      <w:proofErr w:type="spellEnd"/>
-      <w:r>
-        <w:rPr>
-          <w:rFonts w:ascii="Arial" w:hAnsi="Arial" w:cs="Arial"/>
-          <w:color w:val="374151"/>
-          <w:sz w:val="28"/>
-          <w:szCs w:val="28"/>
-          <w:shd w:val="clear" w:color="auto" w:fill="F7F7F8"/>
-        </w:rPr>
-        <w:t xml:space="preserve"> </w:t>
-      </w:r>
-      <w:proofErr w:type="spellStart"/>
-      <w:r>
-        <w:rPr>
-          <w:rFonts w:ascii="Arial" w:hAnsi="Arial" w:cs="Arial"/>
-          <w:color w:val="374151"/>
-          <w:sz w:val="28"/>
-          <w:szCs w:val="28"/>
-          <w:shd w:val="clear" w:color="auto" w:fill="F7F7F8"/>
-        </w:rPr>
-        <w:t>và</w:t>
-      </w:r>
-      <w:proofErr w:type="spellEnd"/>
-      <w:r>
-        <w:rPr>
-          <w:rFonts w:ascii="Arial" w:hAnsi="Arial" w:cs="Arial"/>
-          <w:color w:val="374151"/>
-          <w:sz w:val="28"/>
-          <w:szCs w:val="28"/>
-          <w:shd w:val="clear" w:color="auto" w:fill="F7F7F8"/>
-        </w:rPr>
-        <w:t xml:space="preserve"> </w:t>
-      </w:r>
-      <w:proofErr w:type="spellStart"/>
-      <w:r>
-        <w:rPr>
-          <w:rFonts w:ascii="Arial" w:hAnsi="Arial" w:cs="Arial"/>
-          <w:color w:val="374151"/>
-          <w:sz w:val="28"/>
-          <w:szCs w:val="28"/>
-          <w:shd w:val="clear" w:color="auto" w:fill="F7F7F8"/>
-        </w:rPr>
-        <w:t>tất</w:t>
-      </w:r>
-      <w:proofErr w:type="spellEnd"/>
-      <w:r>
-        <w:rPr>
-          <w:rFonts w:ascii="Arial" w:hAnsi="Arial" w:cs="Arial"/>
-          <w:color w:val="374151"/>
-          <w:sz w:val="28"/>
-          <w:szCs w:val="28"/>
-          <w:shd w:val="clear" w:color="auto" w:fill="F7F7F8"/>
-        </w:rPr>
-        <w:t xml:space="preserve"> </w:t>
-      </w:r>
-      <w:proofErr w:type="spellStart"/>
-      <w:r>
-        <w:rPr>
-          <w:rFonts w:ascii="Arial" w:hAnsi="Arial" w:cs="Arial"/>
-          <w:color w:val="374151"/>
-          <w:sz w:val="28"/>
-          <w:szCs w:val="28"/>
-          <w:shd w:val="clear" w:color="auto" w:fill="F7F7F8"/>
-        </w:rPr>
-        <w:t>cả</w:t>
-      </w:r>
-      <w:proofErr w:type="spellEnd"/>
-      <w:r>
-        <w:rPr>
-          <w:rFonts w:ascii="Arial" w:hAnsi="Arial" w:cs="Arial"/>
-          <w:color w:val="374151"/>
-          <w:sz w:val="28"/>
-          <w:szCs w:val="28"/>
-          <w:shd w:val="clear" w:color="auto" w:fill="F7F7F8"/>
-        </w:rPr>
-        <w:t xml:space="preserve"> </w:t>
-      </w:r>
-      <w:proofErr w:type="spellStart"/>
-      <w:r>
-        <w:rPr>
-          <w:rFonts w:ascii="Arial" w:hAnsi="Arial" w:cs="Arial"/>
-          <w:color w:val="374151"/>
-          <w:sz w:val="28"/>
-          <w:szCs w:val="28"/>
-          <w:shd w:val="clear" w:color="auto" w:fill="F7F7F8"/>
-        </w:rPr>
-        <w:t>sản</w:t>
-      </w:r>
-      <w:proofErr w:type="spellEnd"/>
-      <w:r>
-        <w:rPr>
-          <w:rFonts w:ascii="Arial" w:hAnsi="Arial" w:cs="Arial"/>
-          <w:color w:val="374151"/>
-          <w:sz w:val="28"/>
-          <w:szCs w:val="28"/>
-          <w:shd w:val="clear" w:color="auto" w:fill="F7F7F8"/>
-        </w:rPr>
-        <w:t xml:space="preserve"> </w:t>
-      </w:r>
-      <w:proofErr w:type="spellStart"/>
-      <w:r>
-        <w:rPr>
-          <w:rFonts w:ascii="Arial" w:hAnsi="Arial" w:cs="Arial"/>
-          <w:color w:val="374151"/>
-          <w:sz w:val="28"/>
-          <w:szCs w:val="28"/>
-          <w:shd w:val="clear" w:color="auto" w:fill="F7F7F8"/>
-        </w:rPr>
-        <w:t>phẩm</w:t>
-      </w:r>
-      <w:proofErr w:type="spellEnd"/>
-      <w:r>
-        <w:rPr>
-          <w:rFonts w:ascii="Arial" w:hAnsi="Arial" w:cs="Arial"/>
-          <w:color w:val="374151"/>
-          <w:sz w:val="28"/>
-          <w:szCs w:val="28"/>
-          <w:shd w:val="clear" w:color="auto" w:fill="F7F7F8"/>
-        </w:rPr>
-        <w:t xml:space="preserve"> </w:t>
-      </w:r>
-      <w:proofErr w:type="spellStart"/>
-      <w:r>
-        <w:rPr>
-          <w:rFonts w:ascii="Arial" w:hAnsi="Arial" w:cs="Arial"/>
-          <w:color w:val="374151"/>
-          <w:sz w:val="28"/>
-          <w:szCs w:val="28"/>
-          <w:shd w:val="clear" w:color="auto" w:fill="F7F7F8"/>
-        </w:rPr>
-        <w:t>trong</w:t>
-      </w:r>
-      <w:proofErr w:type="spellEnd"/>
-      <w:r>
-        <w:rPr>
-          <w:rFonts w:ascii="Arial" w:hAnsi="Arial" w:cs="Arial"/>
-          <w:color w:val="374151"/>
-          <w:sz w:val="28"/>
-          <w:szCs w:val="28"/>
-          <w:shd w:val="clear" w:color="auto" w:fill="F7F7F8"/>
-        </w:rPr>
-        <w:t xml:space="preserve"> </w:t>
-      </w:r>
-      <w:proofErr w:type="spellStart"/>
-      <w:r>
-        <w:rPr>
-          <w:rFonts w:ascii="Arial" w:hAnsi="Arial" w:cs="Arial"/>
-          <w:color w:val="374151"/>
-          <w:sz w:val="28"/>
-          <w:szCs w:val="28"/>
-          <w:shd w:val="clear" w:color="auto" w:fill="F7F7F8"/>
-        </w:rPr>
-        <w:t>giỏ</w:t>
-      </w:r>
-      <w:proofErr w:type="spellEnd"/>
-      <w:r>
-        <w:rPr>
-          <w:rFonts w:ascii="Arial" w:hAnsi="Arial" w:cs="Arial"/>
-          <w:color w:val="374151"/>
-          <w:sz w:val="28"/>
-          <w:szCs w:val="28"/>
-          <w:shd w:val="clear" w:color="auto" w:fill="F7F7F8"/>
-        </w:rPr>
-        <w:t xml:space="preserve"> </w:t>
-      </w:r>
-      <w:proofErr w:type="spellStart"/>
-      <w:r>
-        <w:rPr>
-          <w:rFonts w:ascii="Arial" w:hAnsi="Arial" w:cs="Arial"/>
-          <w:color w:val="374151"/>
-          <w:sz w:val="28"/>
-          <w:szCs w:val="28"/>
-          <w:shd w:val="clear" w:color="auto" w:fill="F7F7F8"/>
-        </w:rPr>
-        <w:t>hàng</w:t>
-      </w:r>
-      <w:proofErr w:type="spellEnd"/>
-      <w:r>
-        <w:rPr>
-          <w:rFonts w:ascii="Arial" w:hAnsi="Arial" w:cs="Arial"/>
-          <w:color w:val="374151"/>
-          <w:sz w:val="28"/>
-          <w:szCs w:val="28"/>
-          <w:shd w:val="clear" w:color="auto" w:fill="F7F7F8"/>
-        </w:rPr>
-        <w:t xml:space="preserve"> </w:t>
-      </w:r>
-      <w:proofErr w:type="spellStart"/>
-      <w:r>
-        <w:rPr>
-          <w:rFonts w:ascii="Arial" w:hAnsi="Arial" w:cs="Arial"/>
-          <w:color w:val="374151"/>
-          <w:sz w:val="28"/>
-          <w:szCs w:val="28"/>
-          <w:shd w:val="clear" w:color="auto" w:fill="F7F7F8"/>
-        </w:rPr>
-        <w:t>bị</w:t>
-      </w:r>
-      <w:proofErr w:type="spellEnd"/>
-      <w:r>
-        <w:rPr>
-          <w:rFonts w:ascii="Arial" w:hAnsi="Arial" w:cs="Arial"/>
-          <w:color w:val="374151"/>
-          <w:sz w:val="28"/>
-          <w:szCs w:val="28"/>
-          <w:shd w:val="clear" w:color="auto" w:fill="F7F7F8"/>
-        </w:rPr>
-        <w:t xml:space="preserve"> </w:t>
-      </w:r>
-      <w:proofErr w:type="spellStart"/>
-      <w:r>
-        <w:rPr>
-          <w:rFonts w:ascii="Arial" w:hAnsi="Arial" w:cs="Arial"/>
-          <w:color w:val="374151"/>
-          <w:sz w:val="28"/>
-          <w:szCs w:val="28"/>
-          <w:shd w:val="clear" w:color="auto" w:fill="F7F7F8"/>
-        </w:rPr>
-        <w:t>xóa</w:t>
-      </w:r>
-      <w:proofErr w:type="spellEnd"/>
-      <w:r>
-        <w:rPr>
-          <w:rFonts w:ascii="Arial" w:hAnsi="Arial" w:cs="Arial"/>
-          <w:color w:val="374151"/>
-          <w:sz w:val="28"/>
-          <w:szCs w:val="28"/>
-          <w:shd w:val="clear" w:color="auto" w:fill="F7F7F8"/>
-        </w:rPr>
-        <w:t xml:space="preserve"> </w:t>
-      </w:r>
-      <w:proofErr w:type="spellStart"/>
-      <w:r>
-        <w:rPr>
-          <w:rFonts w:ascii="Arial" w:hAnsi="Arial" w:cs="Arial"/>
-          <w:color w:val="374151"/>
-          <w:sz w:val="28"/>
-          <w:szCs w:val="28"/>
-          <w:shd w:val="clear" w:color="auto" w:fill="F7F7F8"/>
-        </w:rPr>
-        <w:t>khỏi</w:t>
-      </w:r>
-      <w:proofErr w:type="spellEnd"/>
-      <w:r>
-        <w:rPr>
-          <w:rFonts w:ascii="Arial" w:hAnsi="Arial" w:cs="Arial"/>
-          <w:color w:val="374151"/>
-          <w:sz w:val="28"/>
-          <w:szCs w:val="28"/>
-          <w:shd w:val="clear" w:color="auto" w:fill="F7F7F8"/>
-        </w:rPr>
-        <w:t xml:space="preserve"> </w:t>
-      </w:r>
-      <w:proofErr w:type="spellStart"/>
-      <w:r>
-        <w:rPr>
-          <w:rFonts w:ascii="Arial" w:hAnsi="Arial" w:cs="Arial"/>
-          <w:color w:val="374151"/>
-          <w:sz w:val="28"/>
-          <w:szCs w:val="28"/>
-          <w:shd w:val="clear" w:color="auto" w:fill="F7F7F8"/>
-        </w:rPr>
-        <w:t>hệ</w:t>
-      </w:r>
-      <w:proofErr w:type="spellEnd"/>
-      <w:r>
-        <w:rPr>
-          <w:rFonts w:ascii="Arial" w:hAnsi="Arial" w:cs="Arial"/>
-          <w:color w:val="374151"/>
-          <w:sz w:val="28"/>
-          <w:szCs w:val="28"/>
-          <w:shd w:val="clear" w:color="auto" w:fill="F7F7F8"/>
-        </w:rPr>
-        <w:t xml:space="preserve"> </w:t>
-      </w:r>
-      <w:proofErr w:type="spellStart"/>
-      <w:r>
-        <w:rPr>
-          <w:rFonts w:ascii="Arial" w:hAnsi="Arial" w:cs="Arial"/>
-          <w:color w:val="374151"/>
-          <w:sz w:val="28"/>
-          <w:szCs w:val="28"/>
-          <w:shd w:val="clear" w:color="auto" w:fill="F7F7F8"/>
-        </w:rPr>
-        <w:t>thống</w:t>
-      </w:r>
-      <w:proofErr w:type="spellEnd"/>
-      <w:r>
-        <w:rPr>
-          <w:rFonts w:ascii="Arial" w:hAnsi="Arial" w:cs="Arial"/>
-          <w:color w:val="374151"/>
-          <w:sz w:val="28"/>
-          <w:szCs w:val="28"/>
-          <w:shd w:val="clear" w:color="auto" w:fill="F7F7F8"/>
-        </w:rPr>
-        <w:t>.</w:t>
-      </w:r>
-    </w:p>
-    <w:p>
-      <w:pPr>
-        <w:pBdr>
-          <w:top w:val="single" w:sz="2" w:space="0" w:color="D9D9E3"/>
-          <w:left w:val="single" w:sz="2" w:space="5" w:color="D9D9E3"/>
-          <w:bottom w:val="single" w:sz="2" w:space="0" w:color="D9D9E3"/>
-          <w:right w:val="single" w:sz="2" w:space="0" w:color="D9D9E3"/>
-        </w:pBdr>
-        <w:shd w:val="clear" w:color="auto" w:fill="F7F7F8"/>
-        <w:spacing w:after="0" w:line="240" w:lineRule="auto"/>
-        <w:ind w:left="1080"/>
-        <w:rPr>
-          <w:rFonts w:ascii="Arial" w:eastAsia="Times New Roman" w:hAnsi="Arial" w:cs="Arial"/>
-          <w:color w:val="374151"/>
-          <w:kern w:val="0"/>
-          <w:sz w:val="28"/>
-          <w:szCs w:val="28"/>
-          <w14:ligatures w14:val="none"/>
-        </w:rPr>
-      </w:pPr>
     </w:p>
     <w:p>
       <w:pPr>
@@ -11315,6 +11137,268 @@
     </w:lvl>
   </w:abstractNum>
   <w:abstractNum w:abstractNumId="3" w15:restartNumberingAfterBreak="0">
+    <w:nsid w:val="527E76BA"/>
+    <w:multiLevelType w:val="multilevel"/>
+    <w:tmpl w:val="14C89894"/>
+    <w:lvl w:ilvl="0">
+      <w:start w:val="1"/>
+      <w:numFmt w:val="bullet"/>
+      <w:lvlText w:val=""/>
+      <w:lvlJc w:val="left"/>
+      <w:pPr>
+        <w:tabs>
+          <w:tab w:val="num" w:pos="720"/>
+        </w:tabs>
+        <w:ind w:left="720" w:hanging="360"/>
+      </w:pPr>
+      <w:rPr>
+        <w:rFonts w:ascii="Symbol" w:hAnsi="Symbol" w:hint="default"/>
+        <w:sz w:val="20"/>
+      </w:rPr>
+    </w:lvl>
+    <w:lvl w:ilvl="1" w:tentative="1">
+      <w:start w:val="1"/>
+      <w:numFmt w:val="bullet"/>
+      <w:lvlText w:val=""/>
+      <w:lvlJc w:val="left"/>
+      <w:pPr>
+        <w:tabs>
+          <w:tab w:val="num" w:pos="1440"/>
+        </w:tabs>
+        <w:ind w:left="1440" w:hanging="360"/>
+      </w:pPr>
+      <w:rPr>
+        <w:rFonts w:ascii="Symbol" w:hAnsi="Symbol" w:hint="default"/>
+        <w:sz w:val="20"/>
+      </w:rPr>
+    </w:lvl>
+    <w:lvl w:ilvl="2" w:tentative="1">
+      <w:start w:val="1"/>
+      <w:numFmt w:val="bullet"/>
+      <w:lvlText w:val=""/>
+      <w:lvlJc w:val="left"/>
+      <w:pPr>
+        <w:tabs>
+          <w:tab w:val="num" w:pos="2160"/>
+        </w:tabs>
+        <w:ind w:left="2160" w:hanging="360"/>
+      </w:pPr>
+      <w:rPr>
+        <w:rFonts w:ascii="Symbol" w:hAnsi="Symbol" w:hint="default"/>
+        <w:sz w:val="20"/>
+      </w:rPr>
+    </w:lvl>
+    <w:lvl w:ilvl="3" w:tentative="1">
+      <w:start w:val="1"/>
+      <w:numFmt w:val="bullet"/>
+      <w:lvlText w:val=""/>
+      <w:lvlJc w:val="left"/>
+      <w:pPr>
+        <w:tabs>
+          <w:tab w:val="num" w:pos="2880"/>
+        </w:tabs>
+        <w:ind w:left="2880" w:hanging="360"/>
+      </w:pPr>
+      <w:rPr>
+        <w:rFonts w:ascii="Symbol" w:hAnsi="Symbol" w:hint="default"/>
+        <w:sz w:val="20"/>
+      </w:rPr>
+    </w:lvl>
+    <w:lvl w:ilvl="4" w:tentative="1">
+      <w:start w:val="1"/>
+      <w:numFmt w:val="bullet"/>
+      <w:lvlText w:val=""/>
+      <w:lvlJc w:val="left"/>
+      <w:pPr>
+        <w:tabs>
+          <w:tab w:val="num" w:pos="3600"/>
+        </w:tabs>
+        <w:ind w:left="3600" w:hanging="360"/>
+      </w:pPr>
+      <w:rPr>
+        <w:rFonts w:ascii="Symbol" w:hAnsi="Symbol" w:hint="default"/>
+        <w:sz w:val="20"/>
+      </w:rPr>
+    </w:lvl>
+    <w:lvl w:ilvl="5" w:tentative="1">
+      <w:start w:val="1"/>
+      <w:numFmt w:val="bullet"/>
+      <w:lvlText w:val=""/>
+      <w:lvlJc w:val="left"/>
+      <w:pPr>
+        <w:tabs>
+          <w:tab w:val="num" w:pos="4320"/>
+        </w:tabs>
+        <w:ind w:left="4320" w:hanging="360"/>
+      </w:pPr>
+      <w:rPr>
+        <w:rFonts w:ascii="Symbol" w:hAnsi="Symbol" w:hint="default"/>
+        <w:sz w:val="20"/>
+      </w:rPr>
+    </w:lvl>
+    <w:lvl w:ilvl="6" w:tentative="1">
+      <w:start w:val="1"/>
+      <w:numFmt w:val="bullet"/>
+      <w:lvlText w:val=""/>
+      <w:lvlJc w:val="left"/>
+      <w:pPr>
+        <w:tabs>
+          <w:tab w:val="num" w:pos="5040"/>
+        </w:tabs>
+        <w:ind w:left="5040" w:hanging="360"/>
+      </w:pPr>
+      <w:rPr>
+        <w:rFonts w:ascii="Symbol" w:hAnsi="Symbol" w:hint="default"/>
+        <w:sz w:val="20"/>
+      </w:rPr>
+    </w:lvl>
+    <w:lvl w:ilvl="7" w:tentative="1">
+      <w:start w:val="1"/>
+      <w:numFmt w:val="bullet"/>
+      <w:lvlText w:val=""/>
+      <w:lvlJc w:val="left"/>
+      <w:pPr>
+        <w:tabs>
+          <w:tab w:val="num" w:pos="5760"/>
+        </w:tabs>
+        <w:ind w:left="5760" w:hanging="360"/>
+      </w:pPr>
+      <w:rPr>
+        <w:rFonts w:ascii="Symbol" w:hAnsi="Symbol" w:hint="default"/>
+        <w:sz w:val="20"/>
+      </w:rPr>
+    </w:lvl>
+    <w:lvl w:ilvl="8" w:tentative="1">
+      <w:start w:val="1"/>
+      <w:numFmt w:val="bullet"/>
+      <w:lvlText w:val=""/>
+      <w:lvlJc w:val="left"/>
+      <w:pPr>
+        <w:tabs>
+          <w:tab w:val="num" w:pos="6480"/>
+        </w:tabs>
+        <w:ind w:left="6480" w:hanging="360"/>
+      </w:pPr>
+      <w:rPr>
+        <w:rFonts w:ascii="Symbol" w:hAnsi="Symbol" w:hint="default"/>
+        <w:sz w:val="20"/>
+      </w:rPr>
+    </w:lvl>
+  </w:abstractNum>
+  <w:abstractNum w:abstractNumId="4" w15:restartNumberingAfterBreak="0">
+    <w:nsid w:val="5C8240C0"/>
+    <w:multiLevelType w:val="hybridMultilevel"/>
+    <w:tmpl w:val="95B493D4"/>
+    <w:lvl w:ilvl="0" w:tplc="04090001">
+      <w:start w:val="1"/>
+      <w:numFmt w:val="bullet"/>
+      <w:lvlText w:val=""/>
+      <w:lvlJc w:val="left"/>
+      <w:pPr>
+        <w:ind w:left="1800" w:hanging="360"/>
+      </w:pPr>
+      <w:rPr>
+        <w:rFonts w:ascii="Symbol" w:hAnsi="Symbol" w:hint="default"/>
+      </w:rPr>
+    </w:lvl>
+    <w:lvl w:ilvl="1" w:tplc="04090003" w:tentative="1">
+      <w:start w:val="1"/>
+      <w:numFmt w:val="bullet"/>
+      <w:lvlText w:val="o"/>
+      <w:lvlJc w:val="left"/>
+      <w:pPr>
+        <w:ind w:left="2520" w:hanging="360"/>
+      </w:pPr>
+      <w:rPr>
+        <w:rFonts w:ascii="Courier New" w:hAnsi="Courier New" w:cs="Courier New" w:hint="default"/>
+      </w:rPr>
+    </w:lvl>
+    <w:lvl w:ilvl="2" w:tplc="04090005" w:tentative="1">
+      <w:start w:val="1"/>
+      <w:numFmt w:val="bullet"/>
+      <w:lvlText w:val=""/>
+      <w:lvlJc w:val="left"/>
+      <w:pPr>
+        <w:ind w:left="3240" w:hanging="360"/>
+      </w:pPr>
+      <w:rPr>
+        <w:rFonts w:ascii="Wingdings" w:hAnsi="Wingdings" w:hint="default"/>
+      </w:rPr>
+    </w:lvl>
+    <w:lvl w:ilvl="3" w:tplc="04090001" w:tentative="1">
+      <w:start w:val="1"/>
+      <w:numFmt w:val="bullet"/>
+      <w:lvlText w:val=""/>
+      <w:lvlJc w:val="left"/>
+      <w:pPr>
+        <w:ind w:left="3960" w:hanging="360"/>
+      </w:pPr>
+      <w:rPr>
+        <w:rFonts w:ascii="Symbol" w:hAnsi="Symbol" w:hint="default"/>
+      </w:rPr>
+    </w:lvl>
+    <w:lvl w:ilvl="4" w:tplc="04090003" w:tentative="1">
+      <w:start w:val="1"/>
+      <w:numFmt w:val="bullet"/>
+      <w:lvlText w:val="o"/>
+      <w:lvlJc w:val="left"/>
+      <w:pPr>
+        <w:ind w:left="4680" w:hanging="360"/>
+      </w:pPr>
+      <w:rPr>
+        <w:rFonts w:ascii="Courier New" w:hAnsi="Courier New" w:cs="Courier New" w:hint="default"/>
+      </w:rPr>
+    </w:lvl>
+    <w:lvl w:ilvl="5" w:tplc="04090005" w:tentative="1">
+      <w:start w:val="1"/>
+      <w:numFmt w:val="bullet"/>
+      <w:lvlText w:val=""/>
+      <w:lvlJc w:val="left"/>
+      <w:pPr>
+        <w:ind w:left="5400" w:hanging="360"/>
+      </w:pPr>
+      <w:rPr>
+        <w:rFonts w:ascii="Wingdings" w:hAnsi="Wingdings" w:hint="default"/>
+      </w:rPr>
+    </w:lvl>
+    <w:lvl w:ilvl="6" w:tplc="04090001" w:tentative="1">
+      <w:start w:val="1"/>
+      <w:numFmt w:val="bullet"/>
+      <w:lvlText w:val=""/>
+      <w:lvlJc w:val="left"/>
+      <w:pPr>
+        <w:ind w:left="6120" w:hanging="360"/>
+      </w:pPr>
+      <w:rPr>
+        <w:rFonts w:ascii="Symbol" w:hAnsi="Symbol" w:hint="default"/>
+      </w:rPr>
+    </w:lvl>
+    <w:lvl w:ilvl="7" w:tplc="04090003" w:tentative="1">
+      <w:start w:val="1"/>
+      <w:numFmt w:val="bullet"/>
+      <w:lvlText w:val="o"/>
+      <w:lvlJc w:val="left"/>
+      <w:pPr>
+        <w:ind w:left="6840" w:hanging="360"/>
+      </w:pPr>
+      <w:rPr>
+        <w:rFonts w:ascii="Courier New" w:hAnsi="Courier New" w:cs="Courier New" w:hint="default"/>
+      </w:rPr>
+    </w:lvl>
+    <w:lvl w:ilvl="8" w:tplc="04090005" w:tentative="1">
+      <w:start w:val="1"/>
+      <w:numFmt w:val="bullet"/>
+      <w:lvlText w:val=""/>
+      <w:lvlJc w:val="left"/>
+      <w:pPr>
+        <w:ind w:left="7560" w:hanging="360"/>
+      </w:pPr>
+      <w:rPr>
+        <w:rFonts w:ascii="Wingdings" w:hAnsi="Wingdings" w:hint="default"/>
+      </w:rPr>
+    </w:lvl>
+  </w:abstractNum>
+  <w:abstractNum w:abstractNumId="5" w15:restartNumberingAfterBreak="0">
     <w:nsid w:val="62145D04"/>
     <w:multiLevelType w:val="multilevel"/>
     <w:tmpl w:val="619AB010"/>
@@ -11427,7 +11511,7 @@
       </w:pPr>
     </w:lvl>
   </w:abstractNum>
-  <w:abstractNum w:abstractNumId="4" w15:restartNumberingAfterBreak="0">
+  <w:abstractNum w:abstractNumId="6" w15:restartNumberingAfterBreak="0">
     <w:nsid w:val="64C241F9"/>
     <w:multiLevelType w:val="multilevel"/>
     <w:tmpl w:val="781C5C2C"/>
@@ -11576,7 +11660,7 @@
       </w:rPr>
     </w:lvl>
   </w:abstractNum>
-  <w:abstractNum w:abstractNumId="5" w15:restartNumberingAfterBreak="0">
+  <w:abstractNum w:abstractNumId="7" w15:restartNumberingAfterBreak="0">
     <w:nsid w:val="78E11EB8"/>
     <w:multiLevelType w:val="multilevel"/>
     <w:tmpl w:val="82BA8446"/>
@@ -11726,7 +11810,7 @@
     </w:lvl>
   </w:abstractNum>
   <w:num w:numId="1" w16cid:durableId="1416974843">
-    <w:abstractNumId w:val="3"/>
+    <w:abstractNumId w:val="5"/>
   </w:num>
   <w:num w:numId="2" w16cid:durableId="1378554460">
     <w:abstractNumId w:val="2"/>
@@ -11738,10 +11822,16 @@
     <w:abstractNumId w:val="0"/>
   </w:num>
   <w:num w:numId="5" w16cid:durableId="1546944156">
-    <w:abstractNumId w:val="4"/>
+    <w:abstractNumId w:val="6"/>
   </w:num>
   <w:num w:numId="6" w16cid:durableId="473915866">
-    <w:abstractNumId w:val="5"/>
+    <w:abstractNumId w:val="7"/>
+  </w:num>
+  <w:num w:numId="7" w16cid:durableId="2047365132">
+    <w:abstractNumId w:val="3"/>
+  </w:num>
+  <w:num w:numId="8" w16cid:durableId="705761339">
+    <w:abstractNumId w:val="4"/>
   </w:num>
 </w:numbering>
 </file>
@@ -12174,6 +12264,17 @@
     <w:semiHidden/>
     <w:unhideWhenUsed/>
   </w:style>
+  <w:style w:type="paragraph" w:styleId="ListParagraph">
+    <w:name w:val="List Paragraph"/>
+    <w:basedOn w:val="Normal"/>
+    <w:uiPriority w:val="34"/>
+    <w:qFormat/>
+    <w:rsid w:val="00057608"/>
+    <w:pPr>
+      <w:ind w:left="720"/>
+      <w:contextualSpacing/>
+    </w:pPr>
+  </w:style>
 </w:styles>
 </file>
 
@@ -12470,4 +12571,216 @@
     </a:ext>
   </a:extLst>
 </a:theme>
+</file>
+
+<file path=customXml/item1.xml><?xml version="1.0" encoding="utf-8"?>
+<ct:contentTypeSchema xmlns:ct="http://schemas.microsoft.com/office/2006/metadata/contentType" xmlns:ma="http://schemas.microsoft.com/office/2006/metadata/properties/metaAttributes" ct:_="" ma:_="" ma:contentTypeName="Tài liệu" ma:contentTypeID="0x010100F3D5B7895F0EF14B9C621ED2EB7E4E10" ma:contentTypeVersion="11" ma:contentTypeDescription="Tạo tài liệu mới." ma:contentTypeScope="" ma:versionID="d0e239cb3e1720622ad9c908155ed723">
+  <xsd:schema xmlns:xsd="http://www.w3.org/2001/XMLSchema" xmlns:xs="http://www.w3.org/2001/XMLSchema" xmlns:p="http://schemas.microsoft.com/office/2006/metadata/properties" xmlns:ns2="0ddc81ae-72d3-4ea4-a32c-59c3233ff40f" xmlns:ns3="5a2a0a8e-9790-4750-a733-adeb9f348429" targetNamespace="http://schemas.microsoft.com/office/2006/metadata/properties" ma:root="true" ma:fieldsID="731be87d6f4c6606ad7ea320681ce006" ns2:_="" ns3:_="">
+    <xsd:import namespace="0ddc81ae-72d3-4ea4-a32c-59c3233ff40f"/>
+    <xsd:import namespace="5a2a0a8e-9790-4750-a733-adeb9f348429"/>
+    <xsd:element name="properties">
+      <xsd:complexType>
+        <xsd:sequence>
+          <xsd:element name="documentManagement">
+            <xsd:complexType>
+              <xsd:all>
+                <xsd:element ref="ns2:MediaServiceMetadata" minOccurs="0"/>
+                <xsd:element ref="ns2:MediaServiceFastMetadata" minOccurs="0"/>
+                <xsd:element ref="ns2:MediaServiceDateTaken" minOccurs="0"/>
+                <xsd:element ref="ns2:MediaServiceObjectDetectorVersions" minOccurs="0"/>
+                <xsd:element ref="ns2:MediaLengthInSeconds" minOccurs="0"/>
+                <xsd:element ref="ns2:lcf76f155ced4ddcb4097134ff3c332f" minOccurs="0"/>
+                <xsd:element ref="ns3:TaxCatchAll" minOccurs="0"/>
+                <xsd:element ref="ns2:MediaServiceOCR" minOccurs="0"/>
+                <xsd:element ref="ns2:MediaServiceGenerationTime" minOccurs="0"/>
+                <xsd:element ref="ns2:MediaServiceEventHashCode" minOccurs="0"/>
+              </xsd:all>
+            </xsd:complexType>
+          </xsd:element>
+        </xsd:sequence>
+      </xsd:complexType>
+    </xsd:element>
+  </xsd:schema>
+  <xsd:schema xmlns:xsd="http://www.w3.org/2001/XMLSchema" xmlns:xs="http://www.w3.org/2001/XMLSchema" xmlns:dms="http://schemas.microsoft.com/office/2006/documentManagement/types" xmlns:pc="http://schemas.microsoft.com/office/infopath/2007/PartnerControls" targetNamespace="0ddc81ae-72d3-4ea4-a32c-59c3233ff40f" elementFormDefault="qualified">
+    <xsd:import namespace="http://schemas.microsoft.com/office/2006/documentManagement/types"/>
+    <xsd:import namespace="http://schemas.microsoft.com/office/infopath/2007/PartnerControls"/>
+    <xsd:element name="MediaServiceMetadata" ma:index="8" nillable="true" ma:displayName="MediaServiceMetadata" ma:hidden="true" ma:internalName="MediaServiceMetadata" ma:readOnly="true">
+      <xsd:simpleType>
+        <xsd:restriction base="dms:Note"/>
+      </xsd:simpleType>
+    </xsd:element>
+    <xsd:element name="MediaServiceFastMetadata" ma:index="9" nillable="true" ma:displayName="MediaServiceFastMetadata" ma:hidden="true" ma:internalName="MediaServiceFastMetadata" ma:readOnly="true">
+      <xsd:simpleType>
+        <xsd:restriction base="dms:Note"/>
+      </xsd:simpleType>
+    </xsd:element>
+    <xsd:element name="MediaServiceDateTaken" ma:index="10" nillable="true" ma:displayName="MediaServiceDateTaken" ma:hidden="true" ma:indexed="true" ma:internalName="MediaServiceDateTaken" ma:readOnly="true">
+      <xsd:simpleType>
+        <xsd:restriction base="dms:Text"/>
+      </xsd:simpleType>
+    </xsd:element>
+    <xsd:element name="MediaServiceObjectDetectorVersions" ma:index="11" nillable="true" ma:displayName="MediaServiceObjectDetectorVersions" ma:hidden="true" ma:indexed="true" ma:internalName="MediaServiceObjectDetectorVersions" ma:readOnly="true">
+      <xsd:simpleType>
+        <xsd:restriction base="dms:Text"/>
+      </xsd:simpleType>
+    </xsd:element>
+    <xsd:element name="MediaLengthInSeconds" ma:index="12" nillable="true" ma:displayName="MediaLengthInSeconds" ma:hidden="true" ma:internalName="MediaLengthInSeconds" ma:readOnly="true">
+      <xsd:simpleType>
+        <xsd:restriction base="dms:Unknown"/>
+      </xsd:simpleType>
+    </xsd:element>
+    <xsd:element name="lcf76f155ced4ddcb4097134ff3c332f" ma:index="14" nillable="true" ma:taxonomy="true" ma:internalName="lcf76f155ced4ddcb4097134ff3c332f" ma:taxonomyFieldName="MediaServiceImageTags" ma:displayName="Thẻ Hình ảnh" ma:readOnly="false" ma:fieldId="{5cf76f15-5ced-4ddc-b409-7134ff3c332f}" ma:taxonomyMulti="true" ma:sspId="546fe6cf-c6c6-432e-bc3b-e1a865b2857d" ma:termSetId="09814cd3-568e-fe90-9814-8d621ff8fb84" ma:anchorId="fba54fb3-c3e1-fe81-a776-ca4b69148c4d" ma:open="true" ma:isKeyword="false">
+      <xsd:complexType>
+        <xsd:sequence>
+          <xsd:element ref="pc:Terms" minOccurs="0" maxOccurs="1"/>
+        </xsd:sequence>
+      </xsd:complexType>
+    </xsd:element>
+    <xsd:element name="MediaServiceOCR" ma:index="16" nillable="true" ma:displayName="Extracted Text" ma:internalName="MediaServiceOCR" ma:readOnly="true">
+      <xsd:simpleType>
+        <xsd:restriction base="dms:Note">
+          <xsd:maxLength value="255"/>
+        </xsd:restriction>
+      </xsd:simpleType>
+    </xsd:element>
+    <xsd:element name="MediaServiceGenerationTime" ma:index="17" nillable="true" ma:displayName="MediaServiceGenerationTime" ma:hidden="true" ma:internalName="MediaServiceGenerationTime" ma:readOnly="true">
+      <xsd:simpleType>
+        <xsd:restriction base="dms:Text"/>
+      </xsd:simpleType>
+    </xsd:element>
+    <xsd:element name="MediaServiceEventHashCode" ma:index="18" nillable="true" ma:displayName="MediaServiceEventHashCode" ma:hidden="true" ma:internalName="MediaServiceEventHashCode" ma:readOnly="true">
+      <xsd:simpleType>
+        <xsd:restriction base="dms:Text"/>
+      </xsd:simpleType>
+    </xsd:element>
+  </xsd:schema>
+  <xsd:schema xmlns:xsd="http://www.w3.org/2001/XMLSchema" xmlns:xs="http://www.w3.org/2001/XMLSchema" xmlns:dms="http://schemas.microsoft.com/office/2006/documentManagement/types" xmlns:pc="http://schemas.microsoft.com/office/infopath/2007/PartnerControls" targetNamespace="5a2a0a8e-9790-4750-a733-adeb9f348429" elementFormDefault="qualified">
+    <xsd:import namespace="http://schemas.microsoft.com/office/2006/documentManagement/types"/>
+    <xsd:import namespace="http://schemas.microsoft.com/office/infopath/2007/PartnerControls"/>
+    <xsd:element name="TaxCatchAll" ma:index="15" nillable="true" ma:displayName="Taxonomy Catch All Column" ma:hidden="true" ma:list="{b1a05c77-e82e-4188-958e-40a42e2824bf}" ma:internalName="TaxCatchAll" ma:showField="CatchAllData" ma:web="5a2a0a8e-9790-4750-a733-adeb9f348429">
+      <xsd:complexType>
+        <xsd:complexContent>
+          <xsd:extension base="dms:MultiChoiceLookup">
+            <xsd:sequence>
+              <xsd:element name="Value" type="dms:Lookup" maxOccurs="unbounded" minOccurs="0" nillable="true"/>
+            </xsd:sequence>
+          </xsd:extension>
+        </xsd:complexContent>
+      </xsd:complexType>
+    </xsd:element>
+  </xsd:schema>
+  <xsd:schema xmlns="http://schemas.openxmlformats.org/package/2006/metadata/core-properties" xmlns:xsd="http://www.w3.org/2001/XMLSchema" xmlns:xsi="http://www.w3.org/2001/XMLSchema-instance" xmlns:dc="http://purl.org/dc/elements/1.1/" xmlns:dcterms="http://purl.org/dc/terms/" xmlns:odoc="http://schemas.microsoft.com/internal/obd" targetNamespace="http://schemas.openxmlformats.org/package/2006/metadata/core-properties" elementFormDefault="qualified" attributeFormDefault="unqualified" blockDefault="#all">
+    <xsd:import namespace="http://purl.org/dc/elements/1.1/" schemaLocation="http://dublincore.org/schemas/xmls/qdc/2003/04/02/dc.xsd"/>
+    <xsd:import namespace="http://purl.org/dc/terms/" schemaLocation="http://dublincore.org/schemas/xmls/qdc/2003/04/02/dcterms.xsd"/>
+    <xsd:element name="coreProperties" type="CT_coreProperties"/>
+    <xsd:complexType name="CT_coreProperties">
+      <xsd:all>
+        <xsd:element ref="dc:creator" minOccurs="0" maxOccurs="1"/>
+        <xsd:element ref="dcterms:created" minOccurs="0" maxOccurs="1"/>
+        <xsd:element ref="dc:identifier" minOccurs="0" maxOccurs="1"/>
+        <xsd:element name="contentType" minOccurs="0" maxOccurs="1" type="xsd:string" ma:index="0" ma:displayName="Loại Nội dung"/>
+        <xsd:element ref="dc:title" minOccurs="0" maxOccurs="1" ma:index="4" ma:displayName="Tiêu đề"/>
+        <xsd:element ref="dc:subject" minOccurs="0" maxOccurs="1"/>
+        <xsd:element ref="dc:description" minOccurs="0" maxOccurs="1"/>
+        <xsd:element name="keywords" minOccurs="0" maxOccurs="1" type="xsd:string"/>
+        <xsd:element ref="dc:language" minOccurs="0" maxOccurs="1"/>
+        <xsd:element name="category" minOccurs="0" maxOccurs="1" type="xsd:string"/>
+        <xsd:element name="version" minOccurs="0" maxOccurs="1" type="xsd:string"/>
+        <xsd:element name="revision" minOccurs="0" maxOccurs="1" type="xsd:string">
+          <xsd:annotation>
+            <xsd:documentation>
+                        This value indicates the number of saves or revisions. The application is responsible for updating this value after each revision.
+                    </xsd:documentation>
+          </xsd:annotation>
+        </xsd:element>
+        <xsd:element name="lastModifiedBy" minOccurs="0" maxOccurs="1" type="xsd:string"/>
+        <xsd:element ref="dcterms:modified" minOccurs="0" maxOccurs="1"/>
+        <xsd:element name="contentStatus" minOccurs="0" maxOccurs="1" type="xsd:string"/>
+      </xsd:all>
+    </xsd:complexType>
+  </xsd:schema>
+  <xs:schema xmlns:pc="http://schemas.microsoft.com/office/infopath/2007/PartnerControls" xmlns:xs="http://www.w3.org/2001/XMLSchema" targetNamespace="http://schemas.microsoft.com/office/infopath/2007/PartnerControls" elementFormDefault="qualified" attributeFormDefault="unqualified">
+    <xs:element name="Person">
+      <xs:complexType>
+        <xs:sequence>
+          <xs:element ref="pc:DisplayName" minOccurs="0"/>
+          <xs:element ref="pc:AccountId" minOccurs="0"/>
+          <xs:element ref="pc:AccountType" minOccurs="0"/>
+        </xs:sequence>
+      </xs:complexType>
+    </xs:element>
+    <xs:element name="DisplayName" type="xs:string"/>
+    <xs:element name="AccountId" type="xs:string"/>
+    <xs:element name="AccountType" type="xs:string"/>
+    <xs:element name="BDCAssociatedEntity">
+      <xs:complexType>
+        <xs:sequence>
+          <xs:element ref="pc:BDCEntity" minOccurs="0" maxOccurs="unbounded"/>
+        </xs:sequence>
+        <xs:attribute ref="pc:EntityNamespace"/>
+        <xs:attribute ref="pc:EntityName"/>
+        <xs:attribute ref="pc:SystemInstanceName"/>
+        <xs:attribute ref="pc:AssociationName"/>
+      </xs:complexType>
+    </xs:element>
+    <xs:attribute name="EntityNamespace" type="xs:string"/>
+    <xs:attribute name="EntityName" type="xs:string"/>
+    <xs:attribute name="SystemInstanceName" type="xs:string"/>
+    <xs:attribute name="AssociationName" type="xs:string"/>
+    <xs:element name="BDCEntity">
+      <xs:complexType>
+        <xs:sequence>
+          <xs:element ref="pc:EntityDisplayName" minOccurs="0"/>
+          <xs:element ref="pc:EntityInstanceReference" minOccurs="0"/>
+          <xs:element ref="pc:EntityId1" minOccurs="0"/>
+          <xs:element ref="pc:EntityId2" minOccurs="0"/>
+          <xs:element ref="pc:EntityId3" minOccurs="0"/>
+          <xs:element ref="pc:EntityId4" minOccurs="0"/>
+          <xs:element ref="pc:EntityId5" minOccurs="0"/>
+        </xs:sequence>
+      </xs:complexType>
+    </xs:element>
+    <xs:element name="EntityDisplayName" type="xs:string"/>
+    <xs:element name="EntityInstanceReference" type="xs:string"/>
+    <xs:element name="EntityId1" type="xs:string"/>
+    <xs:element name="EntityId2" type="xs:string"/>
+    <xs:element name="EntityId3" type="xs:string"/>
+    <xs:element name="EntityId4" type="xs:string"/>
+    <xs:element name="EntityId5" type="xs:string"/>
+    <xs:element name="Terms">
+      <xs:complexType>
+        <xs:sequence>
+          <xs:element ref="pc:TermInfo" minOccurs="0" maxOccurs="unbounded"/>
+        </xs:sequence>
+      </xs:complexType>
+    </xs:element>
+    <xs:element name="TermInfo">
+      <xs:complexType>
+        <xs:sequence>
+          <xs:element ref="pc:TermName" minOccurs="0"/>
+          <xs:element ref="pc:TermId" minOccurs="0"/>
+        </xs:sequence>
+      </xs:complexType>
+    </xs:element>
+    <xs:element name="TermName" type="xs:string"/>
+    <xs:element name="TermId" type="xs:string"/>
+  </xs:schema>
+</ct:contentTypeSchema>
+</file>
+
+<file path=customXml/item2.xml><?xml version="1.0" encoding="utf-8"?>
+<?mso-contentType ?>
+<FormTemplates xmlns="http://schemas.microsoft.com/sharepoint/v3/contenttype/forms">
+  <Display>DocumentLibraryForm</Display>
+  <Edit>DocumentLibraryForm</Edit>
+  <New>DocumentLibraryForm</New>
+</FormTemplates>
+</file>
+
+<file path=customXml/itemProps1.xml><?xml version="1.0" encoding="utf-8"?>
+<ds:datastoreItem xmlns:ds="http://schemas.openxmlformats.org/officeDocument/2006/customXml" ds:itemID="{64A4D708-1065-403B-8ECE-BEB591B05437}"/>
+</file>
+
+<file path=customXml/itemProps2.xml><?xml version="1.0" encoding="utf-8"?>
+<ds:datastoreItem xmlns:ds="http://schemas.openxmlformats.org/officeDocument/2006/customXml" ds:itemID="{A14B8B3E-360F-48EF-8C60-2C3146AE5A73}"/>
 </file>